--- a/sdi2-UO239795.docx
+++ b/sdi2-UO239795.docx
@@ -4154,8 +4154,6 @@
         <w:spacing w:after="0"/>
         <w:ind w:left="1985"/>
       </w:pPr>
-      <w:bookmarkStart w:id="0" w:name="_GoBack"/>
-      <w:bookmarkEnd w:id="0"/>
       <w:r>
         <w:t xml:space="preserve">Estudiante de Ingeniería </w:t>
       </w:r>
@@ -5030,7 +5028,21 @@
                 <w:rStyle w:val="Hipervnculo"/>
                 <w:noProof/>
               </w:rPr>
-              <w:t>Público: registrarse como usuario</w:t>
+              <w:t xml:space="preserve">Público: registrarse como </w:t>
+            </w:r>
+            <w:r>
+              <w:rPr>
+                <w:rStyle w:val="Hipervnculo"/>
+                <w:noProof/>
+              </w:rPr>
+              <w:t>u</w:t>
+            </w:r>
+            <w:r>
+              <w:rPr>
+                <w:rStyle w:val="Hipervnculo"/>
+                <w:noProof/>
+              </w:rPr>
+              <w:t>suario</w:t>
             </w:r>
             <w:r>
               <w:rPr>
@@ -8956,12 +8968,12 @@
       <w:pPr>
         <w:pStyle w:val="Ttulo1"/>
       </w:pPr>
-      <w:bookmarkStart w:id="1" w:name="_Toc513411148"/>
+      <w:bookmarkStart w:id="0" w:name="_Toc513411148"/>
       <w:r>
         <w:lastRenderedPageBreak/>
         <w:t>Implementación</w:t>
       </w:r>
-      <w:bookmarkEnd w:id="1"/>
+      <w:bookmarkEnd w:id="0"/>
     </w:p>
     <w:p>
       <w:pPr>
@@ -8971,11 +8983,11 @@
           <w:numId w:val="2"/>
         </w:numPr>
       </w:pPr>
-      <w:bookmarkStart w:id="2" w:name="_Toc513411149"/>
+      <w:bookmarkStart w:id="1" w:name="_Toc513411149"/>
       <w:r>
         <w:t>Aspectos comunes</w:t>
       </w:r>
-      <w:bookmarkEnd w:id="2"/>
+      <w:bookmarkEnd w:id="1"/>
     </w:p>
     <w:p>
       <w:pPr>
@@ -8985,14 +8997,14 @@
           <w:numId w:val="2"/>
         </w:numPr>
       </w:pPr>
-      <w:bookmarkStart w:id="3" w:name="_Toc513411150"/>
+      <w:bookmarkStart w:id="2" w:name="_Toc513411150"/>
       <w:r>
         <w:t>Colecciones</w:t>
       </w:r>
       <w:r>
         <w:t xml:space="preserve"> de la aplicación.</w:t>
       </w:r>
-      <w:bookmarkEnd w:id="3"/>
+      <w:bookmarkEnd w:id="2"/>
     </w:p>
     <w:p>
       <w:r>
@@ -9256,7 +9268,7 @@
           <w:numId w:val="2"/>
         </w:numPr>
       </w:pPr>
-      <w:bookmarkStart w:id="4" w:name="_Toc513411151"/>
+      <w:bookmarkStart w:id="3" w:name="_Toc513411151"/>
       <w:r>
         <w:lastRenderedPageBreak/>
         <w:t>Cre</w:t>
@@ -9270,7 +9282,7 @@
       <w:r>
         <w:t>.</w:t>
       </w:r>
-      <w:bookmarkEnd w:id="4"/>
+      <w:bookmarkEnd w:id="3"/>
     </w:p>
     <w:p>
       <w:r>
@@ -9311,23 +9323,7 @@
         <w:pStyle w:val="Prrafodelista"/>
       </w:pPr>
       <w:r>
-        <w:t>“</w:t>
-      </w:r>
-      <w:proofErr w:type="spellStart"/>
-      <w:r>
-        <w:t>npm</w:t>
-      </w:r>
-      <w:proofErr w:type="spellEnd"/>
-      <w:r>
-        <w:t xml:space="preserve"> </w:t>
-      </w:r>
-      <w:proofErr w:type="spellStart"/>
-      <w:r>
-        <w:t>install</w:t>
-      </w:r>
-      <w:proofErr w:type="spellEnd"/>
-      <w:r>
-        <w:t xml:space="preserve"> log4js”</w:t>
+        <w:t>“npm install log4js”</w:t>
       </w:r>
     </w:p>
     <w:p>
@@ -9396,6 +9392,7 @@
           <w:lang w:eastAsia="es-ES"/>
         </w:rPr>
       </w:pPr>
+      <w:proofErr w:type="spellStart"/>
       <w:r>
         <w:rPr>
           <w:rFonts w:ascii="Consolas" w:eastAsia="Times New Roman" w:hAnsi="Consolas" w:cs="Times New Roman"/>
@@ -9406,6 +9403,7 @@
         </w:rPr>
         <w:t>let</w:t>
       </w:r>
+      <w:proofErr w:type="spellEnd"/>
       <w:r>
         <w:rPr>
           <w:rFonts w:ascii="Consolas" w:eastAsia="Times New Roman" w:hAnsi="Consolas" w:cs="Times New Roman"/>
@@ -9630,6 +9628,7 @@
         </w:rPr>
         <w:t xml:space="preserve"> { </w:t>
       </w:r>
+      <w:proofErr w:type="spellStart"/>
       <w:r>
         <w:rPr>
           <w:rFonts w:ascii="Consolas" w:eastAsia="Times New Roman" w:hAnsi="Consolas" w:cs="Times New Roman"/>
@@ -9638,7 +9637,18 @@
           <w:szCs w:val="21"/>
           <w:lang w:eastAsia="es-ES"/>
         </w:rPr>
-        <w:t>type:</w:t>
+        <w:t>type</w:t>
+      </w:r>
+      <w:proofErr w:type="spellEnd"/>
+      <w:r>
+        <w:rPr>
+          <w:rFonts w:ascii="Consolas" w:eastAsia="Times New Roman" w:hAnsi="Consolas" w:cs="Times New Roman"/>
+          <w:color w:val="9CDCFE"/>
+          <w:sz w:val="21"/>
+          <w:szCs w:val="21"/>
+          <w:lang w:eastAsia="es-ES"/>
+        </w:rPr>
+        <w:t>:</w:t>
       </w:r>
       <w:r>
         <w:rPr>
@@ -9981,6 +9991,7 @@
           <w:lang w:eastAsia="es-ES"/>
         </w:rPr>
       </w:pPr>
+      <w:proofErr w:type="spellStart"/>
       <w:r>
         <w:rPr>
           <w:rFonts w:ascii="Consolas" w:eastAsia="Times New Roman" w:hAnsi="Consolas" w:cs="Times New Roman"/>
@@ -9991,6 +10002,7 @@
         </w:rPr>
         <w:t>let</w:t>
       </w:r>
+      <w:proofErr w:type="spellEnd"/>
       <w:r>
         <w:rPr>
           <w:rFonts w:ascii="Consolas" w:eastAsia="Times New Roman" w:hAnsi="Consolas" w:cs="Times New Roman"/>
@@ -10279,11 +10291,9 @@
       <w:r>
         <w:t xml:space="preserve">” para ir creando el registro. A </w:t>
       </w:r>
-      <w:proofErr w:type="gramStart"/>
-      <w:r>
-        <w:t>continuación</w:t>
-      </w:r>
-      <w:proofErr w:type="gramEnd"/>
+      <w:r>
+        <w:t>continuación,</w:t>
+      </w:r>
       <w:r>
         <w:t xml:space="preserve"> se muestra un ejemplo.</w:t>
       </w:r>
@@ -10473,6 +10483,7 @@
         </w:rPr>
         <w:t xml:space="preserve">        </w:t>
       </w:r>
+      <w:proofErr w:type="spellStart"/>
       <w:r>
         <w:rPr>
           <w:rFonts w:ascii="Consolas" w:eastAsia="Times New Roman" w:hAnsi="Consolas" w:cs="Times New Roman"/>
@@ -10483,6 +10494,7 @@
         </w:rPr>
         <w:t>let</w:t>
       </w:r>
+      <w:proofErr w:type="spellEnd"/>
       <w:r>
         <w:rPr>
           <w:rFonts w:ascii="Consolas" w:eastAsia="Times New Roman" w:hAnsi="Consolas" w:cs="Times New Roman"/>
@@ -11066,11 +11078,11 @@
           <w:numId w:val="2"/>
         </w:numPr>
       </w:pPr>
-      <w:bookmarkStart w:id="5" w:name="_Toc513411152"/>
+      <w:bookmarkStart w:id="4" w:name="_Toc513411152"/>
       <w:r>
         <w:t>Gestor de base de datos</w:t>
       </w:r>
-      <w:bookmarkEnd w:id="5"/>
+      <w:bookmarkEnd w:id="4"/>
     </w:p>
     <w:p>
       <w:r>
@@ -11518,6 +11530,7 @@
         </w:rPr>
         <w:t xml:space="preserve">            </w:t>
       </w:r>
+      <w:proofErr w:type="spellStart"/>
       <w:r>
         <w:rPr>
           <w:rFonts w:ascii="Consolas" w:eastAsia="Times New Roman" w:hAnsi="Consolas" w:cs="Times New Roman"/>
@@ -11528,6 +11541,7 @@
         </w:rPr>
         <w:t>if</w:t>
       </w:r>
+      <w:proofErr w:type="spellEnd"/>
       <w:r>
         <w:rPr>
           <w:rFonts w:ascii="Consolas" w:eastAsia="Times New Roman" w:hAnsi="Consolas" w:cs="Times New Roman"/>
@@ -11605,7 +11619,6 @@
         </w:rPr>
         <w:t>(</w:t>
       </w:r>
-      <w:proofErr w:type="spellStart"/>
       <w:r>
         <w:rPr>
           <w:rFonts w:ascii="Consolas" w:eastAsia="Times New Roman" w:hAnsi="Consolas" w:cs="Times New Roman"/>
@@ -11616,7 +11629,6 @@
         </w:rPr>
         <w:t>null</w:t>
       </w:r>
-      <w:proofErr w:type="spellEnd"/>
       <w:r>
         <w:rPr>
           <w:rFonts w:ascii="Consolas" w:eastAsia="Times New Roman" w:hAnsi="Consolas" w:cs="Times New Roman"/>
@@ -11650,6 +11662,7 @@
         </w:rPr>
         <w:t xml:space="preserve">            } </w:t>
       </w:r>
+      <w:proofErr w:type="spellStart"/>
       <w:r>
         <w:rPr>
           <w:rFonts w:ascii="Consolas" w:eastAsia="Times New Roman" w:hAnsi="Consolas" w:cs="Times New Roman"/>
@@ -11660,6 +11673,7 @@
         </w:rPr>
         <w:t>else</w:t>
       </w:r>
+      <w:proofErr w:type="spellEnd"/>
       <w:r>
         <w:rPr>
           <w:rFonts w:ascii="Consolas" w:eastAsia="Times New Roman" w:hAnsi="Consolas" w:cs="Times New Roman"/>
@@ -11980,7 +11994,29 @@
           <w:szCs w:val="21"/>
           <w:lang w:eastAsia="es-ES"/>
         </w:rPr>
-        <w:t xml:space="preserve">            if (</w:t>
+        <w:t xml:space="preserve">            </w:t>
+      </w:r>
+      <w:proofErr w:type="spellStart"/>
+      <w:r>
+        <w:rPr>
+          <w:rFonts w:ascii="Consolas" w:eastAsia="Times New Roman" w:hAnsi="Consolas" w:cs="Times New Roman"/>
+          <w:color w:val="D4D4D4"/>
+          <w:sz w:val="21"/>
+          <w:szCs w:val="21"/>
+          <w:lang w:eastAsia="es-ES"/>
+        </w:rPr>
+        <w:t>if</w:t>
+      </w:r>
+      <w:proofErr w:type="spellEnd"/>
+      <w:r>
+        <w:rPr>
+          <w:rFonts w:ascii="Consolas" w:eastAsia="Times New Roman" w:hAnsi="Consolas" w:cs="Times New Roman"/>
+          <w:color w:val="D4D4D4"/>
+          <w:sz w:val="21"/>
+          <w:szCs w:val="21"/>
+          <w:lang w:eastAsia="es-ES"/>
+        </w:rPr>
+        <w:t xml:space="preserve"> (</w:t>
       </w:r>
       <w:proofErr w:type="spellStart"/>
       <w:r>
@@ -12047,29 +12083,7 @@
           <w:szCs w:val="21"/>
           <w:lang w:eastAsia="es-ES"/>
         </w:rPr>
-        <w:t>(</w:t>
-      </w:r>
-      <w:proofErr w:type="spellStart"/>
-      <w:r>
-        <w:rPr>
-          <w:rFonts w:ascii="Consolas" w:eastAsia="Times New Roman" w:hAnsi="Consolas" w:cs="Times New Roman"/>
-          <w:color w:val="D4D4D4"/>
-          <w:sz w:val="21"/>
-          <w:szCs w:val="21"/>
-          <w:lang w:eastAsia="es-ES"/>
-        </w:rPr>
-        <w:t>null</w:t>
-      </w:r>
-      <w:proofErr w:type="spellEnd"/>
-      <w:r>
-        <w:rPr>
-          <w:rFonts w:ascii="Consolas" w:eastAsia="Times New Roman" w:hAnsi="Consolas" w:cs="Times New Roman"/>
-          <w:color w:val="D4D4D4"/>
-          <w:sz w:val="21"/>
-          <w:szCs w:val="21"/>
-          <w:lang w:eastAsia="es-ES"/>
-        </w:rPr>
-        <w:t>);</w:t>
+        <w:t>(null);</w:t>
       </w:r>
     </w:p>
     <w:p>
@@ -12116,7 +12130,29 @@
           <w:lang w:eastAsia="es-ES"/>
         </w:rPr>
         <w:lastRenderedPageBreak/>
-        <w:t xml:space="preserve">                let </w:t>
+        <w:t xml:space="preserve">                </w:t>
+      </w:r>
+      <w:proofErr w:type="spellStart"/>
+      <w:r>
+        <w:rPr>
+          <w:rFonts w:ascii="Consolas" w:eastAsia="Times New Roman" w:hAnsi="Consolas" w:cs="Times New Roman"/>
+          <w:color w:val="D4D4D4"/>
+          <w:sz w:val="21"/>
+          <w:szCs w:val="21"/>
+          <w:lang w:eastAsia="es-ES"/>
+        </w:rPr>
+        <w:t>let</w:t>
+      </w:r>
+      <w:proofErr w:type="spellEnd"/>
+      <w:r>
+        <w:rPr>
+          <w:rFonts w:ascii="Consolas" w:eastAsia="Times New Roman" w:hAnsi="Consolas" w:cs="Times New Roman"/>
+          <w:color w:val="D4D4D4"/>
+          <w:sz w:val="21"/>
+          <w:szCs w:val="21"/>
+          <w:lang w:eastAsia="es-ES"/>
+        </w:rPr>
+        <w:t xml:space="preserve"> </w:t>
       </w:r>
       <w:proofErr w:type="spellStart"/>
       <w:r>
@@ -12364,7 +12400,29 @@
           <w:szCs w:val="21"/>
           <w:lang w:eastAsia="es-ES"/>
         </w:rPr>
-        <w:t xml:space="preserve">                    if (</w:t>
+        <w:t xml:space="preserve">                    </w:t>
+      </w:r>
+      <w:proofErr w:type="spellStart"/>
+      <w:r>
+        <w:rPr>
+          <w:rFonts w:ascii="Consolas" w:eastAsia="Times New Roman" w:hAnsi="Consolas" w:cs="Times New Roman"/>
+          <w:color w:val="D4D4D4"/>
+          <w:sz w:val="21"/>
+          <w:szCs w:val="21"/>
+          <w:lang w:eastAsia="es-ES"/>
+        </w:rPr>
+        <w:t>if</w:t>
+      </w:r>
+      <w:proofErr w:type="spellEnd"/>
+      <w:r>
+        <w:rPr>
+          <w:rFonts w:ascii="Consolas" w:eastAsia="Times New Roman" w:hAnsi="Consolas" w:cs="Times New Roman"/>
+          <w:color w:val="D4D4D4"/>
+          <w:sz w:val="21"/>
+          <w:szCs w:val="21"/>
+          <w:lang w:eastAsia="es-ES"/>
+        </w:rPr>
+        <w:t xml:space="preserve"> (</w:t>
       </w:r>
       <w:proofErr w:type="spellStart"/>
       <w:r>
@@ -12431,29 +12489,7 @@
           <w:szCs w:val="21"/>
           <w:lang w:eastAsia="es-ES"/>
         </w:rPr>
-        <w:t>(</w:t>
-      </w:r>
-      <w:proofErr w:type="spellStart"/>
-      <w:r>
-        <w:rPr>
-          <w:rFonts w:ascii="Consolas" w:eastAsia="Times New Roman" w:hAnsi="Consolas" w:cs="Times New Roman"/>
-          <w:color w:val="D4D4D4"/>
-          <w:sz w:val="21"/>
-          <w:szCs w:val="21"/>
-          <w:lang w:eastAsia="es-ES"/>
-        </w:rPr>
-        <w:t>null</w:t>
-      </w:r>
-      <w:proofErr w:type="spellEnd"/>
-      <w:r>
-        <w:rPr>
-          <w:rFonts w:ascii="Consolas" w:eastAsia="Times New Roman" w:hAnsi="Consolas" w:cs="Times New Roman"/>
-          <w:color w:val="D4D4D4"/>
-          <w:sz w:val="21"/>
-          <w:szCs w:val="21"/>
-          <w:lang w:eastAsia="es-ES"/>
-        </w:rPr>
-        <w:t>);</w:t>
+        <w:t>(null);</w:t>
       </w:r>
     </w:p>
     <w:p>
@@ -12743,6 +12779,7 @@
         </w:rPr>
         <w:t xml:space="preserve">                </w:t>
       </w:r>
+      <w:proofErr w:type="spellStart"/>
       <w:r>
         <w:rPr>
           <w:rFonts w:ascii="Consolas" w:eastAsia="Times New Roman" w:hAnsi="Consolas" w:cs="Times New Roman"/>
@@ -12753,6 +12790,7 @@
         </w:rPr>
         <w:t>let</w:t>
       </w:r>
+      <w:proofErr w:type="spellEnd"/>
       <w:r>
         <w:rPr>
           <w:rFonts w:ascii="Consolas" w:eastAsia="Times New Roman" w:hAnsi="Consolas" w:cs="Times New Roman"/>
@@ -13071,6 +13109,7 @@
         </w:rPr>
         <w:t xml:space="preserve">                    </w:t>
       </w:r>
+      <w:proofErr w:type="spellStart"/>
       <w:r>
         <w:rPr>
           <w:rFonts w:ascii="Consolas" w:eastAsia="Times New Roman" w:hAnsi="Consolas" w:cs="Times New Roman"/>
@@ -13081,6 +13120,7 @@
         </w:rPr>
         <w:t>if</w:t>
       </w:r>
+      <w:proofErr w:type="spellEnd"/>
       <w:r>
         <w:rPr>
           <w:rFonts w:ascii="Consolas" w:eastAsia="Times New Roman" w:hAnsi="Consolas" w:cs="Times New Roman"/>
@@ -13158,7 +13198,6 @@
         </w:rPr>
         <w:t>(</w:t>
       </w:r>
-      <w:proofErr w:type="spellStart"/>
       <w:r>
         <w:rPr>
           <w:rFonts w:ascii="Consolas" w:eastAsia="Times New Roman" w:hAnsi="Consolas" w:cs="Times New Roman"/>
@@ -13169,7 +13208,6 @@
         </w:rPr>
         <w:t>null</w:t>
       </w:r>
-      <w:proofErr w:type="spellEnd"/>
       <w:r>
         <w:rPr>
           <w:rFonts w:ascii="Consolas" w:eastAsia="Times New Roman" w:hAnsi="Consolas" w:cs="Times New Roman"/>
@@ -13521,6 +13559,7 @@
           <w:lang w:eastAsia="es-ES"/>
         </w:rPr>
       </w:pPr>
+      <w:proofErr w:type="spellStart"/>
       <w:r>
         <w:rPr>
           <w:rFonts w:ascii="Consolas" w:eastAsia="Times New Roman" w:hAnsi="Consolas" w:cs="Times New Roman"/>
@@ -13531,6 +13570,7 @@
         </w:rPr>
         <w:t>let</w:t>
       </w:r>
+      <w:proofErr w:type="spellEnd"/>
       <w:r>
         <w:rPr>
           <w:rFonts w:ascii="Consolas" w:eastAsia="Times New Roman" w:hAnsi="Consolas" w:cs="Times New Roman"/>
@@ -13638,6 +13678,7 @@
           <w:lang w:eastAsia="es-ES"/>
         </w:rPr>
       </w:pPr>
+      <w:proofErr w:type="spellStart"/>
       <w:r>
         <w:rPr>
           <w:rFonts w:ascii="Consolas" w:eastAsia="Times New Roman" w:hAnsi="Consolas" w:cs="Times New Roman"/>
@@ -13648,6 +13689,7 @@
         </w:rPr>
         <w:t>let</w:t>
       </w:r>
+      <w:proofErr w:type="spellEnd"/>
       <w:r>
         <w:rPr>
           <w:rFonts w:ascii="Consolas" w:eastAsia="Times New Roman" w:hAnsi="Consolas" w:cs="Times New Roman"/>
@@ -14283,13 +14325,16 @@
           <w:numId w:val="2"/>
         </w:numPr>
       </w:pPr>
-      <w:bookmarkStart w:id="6" w:name="_Toc513411153"/>
+      <w:bookmarkStart w:id="5" w:name="_Toc513411153"/>
       <w:r>
         <w:t>Plantillas</w:t>
       </w:r>
-      <w:bookmarkEnd w:id="6"/>
+      <w:bookmarkEnd w:id="5"/>
     </w:p>
     <w:p>
+      <w:pPr>
+        <w:ind w:left="708" w:hanging="708"/>
+      </w:pPr>
       <w:r>
         <w:t xml:space="preserve">Se ha utilizado el motor de plantillas </w:t>
       </w:r>
@@ -14448,6 +14493,7 @@
         </w:rPr>
         <w:t>&lt;</w:t>
       </w:r>
+      <w:proofErr w:type="spellStart"/>
       <w:r>
         <w:rPr>
           <w:rFonts w:ascii="Consolas" w:eastAsia="Times New Roman" w:hAnsi="Consolas" w:cs="Times New Roman"/>
@@ -14458,6 +14504,7 @@
         </w:rPr>
         <w:t>html</w:t>
       </w:r>
+      <w:proofErr w:type="spellEnd"/>
       <w:r>
         <w:rPr>
           <w:rFonts w:ascii="Consolas" w:eastAsia="Times New Roman" w:hAnsi="Consolas" w:cs="Times New Roman"/>
@@ -14712,6 +14759,7 @@
         </w:rPr>
         <w:t xml:space="preserve"> </w:t>
       </w:r>
+      <w:proofErr w:type="spellStart"/>
       <w:r>
         <w:rPr>
           <w:rFonts w:ascii="Consolas" w:eastAsia="Times New Roman" w:hAnsi="Consolas" w:cs="Times New Roman"/>
@@ -14722,6 +14770,7 @@
         </w:rPr>
         <w:t>name</w:t>
       </w:r>
+      <w:proofErr w:type="spellEnd"/>
       <w:r>
         <w:rPr>
           <w:rFonts w:ascii="Consolas" w:eastAsia="Times New Roman" w:hAnsi="Consolas" w:cs="Times New Roman"/>
@@ -14923,6 +14972,7 @@
         </w:rPr>
         <w:t>&lt;/</w:t>
       </w:r>
+      <w:proofErr w:type="spellStart"/>
       <w:r>
         <w:rPr>
           <w:rFonts w:ascii="Consolas" w:eastAsia="Times New Roman" w:hAnsi="Consolas" w:cs="Times New Roman"/>
@@ -14933,6 +14983,7 @@
         </w:rPr>
         <w:t>title</w:t>
       </w:r>
+      <w:proofErr w:type="spellEnd"/>
       <w:r>
         <w:rPr>
           <w:rFonts w:ascii="Consolas" w:eastAsia="Times New Roman" w:hAnsi="Consolas" w:cs="Times New Roman"/>
@@ -15060,6 +15111,7 @@
         </w:rPr>
         <w:t xml:space="preserve"> </w:t>
       </w:r>
+      <w:proofErr w:type="spellStart"/>
       <w:r>
         <w:rPr>
           <w:rFonts w:ascii="Consolas" w:eastAsia="Times New Roman" w:hAnsi="Consolas" w:cs="Times New Roman"/>
@@ -15070,6 +15122,7 @@
         </w:rPr>
         <w:t>type</w:t>
       </w:r>
+      <w:proofErr w:type="spellEnd"/>
       <w:r>
         <w:rPr>
           <w:rFonts w:ascii="Consolas" w:eastAsia="Times New Roman" w:hAnsi="Consolas" w:cs="Times New Roman"/>
@@ -15144,6 +15197,7 @@
         </w:rPr>
         <w:t xml:space="preserve"> </w:t>
       </w:r>
+      <w:proofErr w:type="spellStart"/>
       <w:r>
         <w:rPr>
           <w:rFonts w:ascii="Consolas" w:eastAsia="Times New Roman" w:hAnsi="Consolas" w:cs="Times New Roman"/>
@@ -15154,6 +15208,7 @@
         </w:rPr>
         <w:t>href</w:t>
       </w:r>
+      <w:proofErr w:type="spellEnd"/>
       <w:r>
         <w:rPr>
           <w:rFonts w:ascii="Consolas" w:eastAsia="Times New Roman" w:hAnsi="Consolas" w:cs="Times New Roman"/>
@@ -15323,6 +15378,7 @@
         </w:rPr>
         <w:t xml:space="preserve"> </w:t>
       </w:r>
+      <w:proofErr w:type="spellStart"/>
       <w:r>
         <w:rPr>
           <w:rFonts w:ascii="Consolas" w:eastAsia="Times New Roman" w:hAnsi="Consolas" w:cs="Times New Roman"/>
@@ -15333,6 +15389,7 @@
         </w:rPr>
         <w:t>type</w:t>
       </w:r>
+      <w:proofErr w:type="spellEnd"/>
       <w:r>
         <w:rPr>
           <w:rFonts w:ascii="Consolas" w:eastAsia="Times New Roman" w:hAnsi="Consolas" w:cs="Times New Roman"/>
@@ -15407,6 +15464,7 @@
         </w:rPr>
         <w:t xml:space="preserve"> </w:t>
       </w:r>
+      <w:proofErr w:type="spellStart"/>
       <w:r>
         <w:rPr>
           <w:rFonts w:ascii="Consolas" w:eastAsia="Times New Roman" w:hAnsi="Consolas" w:cs="Times New Roman"/>
@@ -15417,6 +15475,7 @@
         </w:rPr>
         <w:t>href</w:t>
       </w:r>
+      <w:proofErr w:type="spellEnd"/>
       <w:r>
         <w:rPr>
           <w:rFonts w:ascii="Consolas" w:eastAsia="Times New Roman" w:hAnsi="Consolas" w:cs="Times New Roman"/>
@@ -15586,6 +15645,7 @@
         </w:rPr>
         <w:t xml:space="preserve"> </w:t>
       </w:r>
+      <w:proofErr w:type="spellStart"/>
       <w:r>
         <w:rPr>
           <w:rFonts w:ascii="Consolas" w:eastAsia="Times New Roman" w:hAnsi="Consolas" w:cs="Times New Roman"/>
@@ -15596,6 +15656,7 @@
         </w:rPr>
         <w:t>type</w:t>
       </w:r>
+      <w:proofErr w:type="spellEnd"/>
       <w:r>
         <w:rPr>
           <w:rFonts w:ascii="Consolas" w:eastAsia="Times New Roman" w:hAnsi="Consolas" w:cs="Times New Roman"/>
@@ -15670,6 +15731,7 @@
         </w:rPr>
         <w:t xml:space="preserve"> </w:t>
       </w:r>
+      <w:proofErr w:type="spellStart"/>
       <w:r>
         <w:rPr>
           <w:rFonts w:ascii="Consolas" w:eastAsia="Times New Roman" w:hAnsi="Consolas" w:cs="Times New Roman"/>
@@ -15680,6 +15742,7 @@
         </w:rPr>
         <w:t>href</w:t>
       </w:r>
+      <w:proofErr w:type="spellEnd"/>
       <w:r>
         <w:rPr>
           <w:rFonts w:ascii="Consolas" w:eastAsia="Times New Roman" w:hAnsi="Consolas" w:cs="Times New Roman"/>
@@ -16191,7 +16254,29 @@
           <w:szCs w:val="21"/>
           <w:lang w:eastAsia="es-ES"/>
         </w:rPr>
-        <w:t xml:space="preserve">    {% block nav %} {% </w:t>
+        <w:t xml:space="preserve">    {% block </w:t>
+      </w:r>
+      <w:proofErr w:type="spellStart"/>
+      <w:r>
+        <w:rPr>
+          <w:rFonts w:ascii="Consolas" w:eastAsia="Times New Roman" w:hAnsi="Consolas" w:cs="Times New Roman"/>
+          <w:color w:val="D4D4D4"/>
+          <w:sz w:val="21"/>
+          <w:szCs w:val="21"/>
+          <w:lang w:eastAsia="es-ES"/>
+        </w:rPr>
+        <w:t>nav</w:t>
+      </w:r>
+      <w:proofErr w:type="spellEnd"/>
+      <w:r>
+        <w:rPr>
+          <w:rFonts w:ascii="Consolas" w:eastAsia="Times New Roman" w:hAnsi="Consolas" w:cs="Times New Roman"/>
+          <w:color w:val="D4D4D4"/>
+          <w:sz w:val="21"/>
+          <w:szCs w:val="21"/>
+          <w:lang w:eastAsia="es-ES"/>
+        </w:rPr>
+        <w:t xml:space="preserve"> %} {% </w:t>
       </w:r>
       <w:proofErr w:type="spellStart"/>
       <w:r>
@@ -16977,6 +17062,7 @@
         </w:rPr>
         <w:t xml:space="preserve"> </w:t>
       </w:r>
+      <w:proofErr w:type="spellStart"/>
       <w:r>
         <w:rPr>
           <w:rFonts w:ascii="Consolas" w:eastAsia="Times New Roman" w:hAnsi="Consolas" w:cs="Times New Roman"/>
@@ -16987,6 +17073,7 @@
         </w:rPr>
         <w:t>href</w:t>
       </w:r>
+      <w:proofErr w:type="spellEnd"/>
       <w:r>
         <w:rPr>
           <w:rFonts w:ascii="Consolas" w:eastAsia="Times New Roman" w:hAnsi="Consolas" w:cs="Times New Roman"/>
@@ -17017,6 +17104,7 @@
         </w:rPr>
         <w:t xml:space="preserve"> </w:t>
       </w:r>
+      <w:proofErr w:type="spellStart"/>
       <w:r>
         <w:rPr>
           <w:rFonts w:ascii="Consolas" w:eastAsia="Times New Roman" w:hAnsi="Consolas" w:cs="Times New Roman"/>
@@ -17027,6 +17115,7 @@
         </w:rPr>
         <w:t>style</w:t>
       </w:r>
+      <w:proofErr w:type="spellEnd"/>
       <w:r>
         <w:rPr>
           <w:rFonts w:ascii="Consolas" w:eastAsia="Times New Roman" w:hAnsi="Consolas" w:cs="Times New Roman"/>
@@ -17310,7 +17399,29 @@
           <w:szCs w:val="21"/>
           <w:lang w:eastAsia="es-ES"/>
         </w:rPr>
-        <w:t xml:space="preserve">"footer-copyright py-3 </w:t>
+        <w:t>"</w:t>
+      </w:r>
+      <w:proofErr w:type="spellStart"/>
+      <w:r>
+        <w:rPr>
+          <w:rFonts w:ascii="Consolas" w:eastAsia="Times New Roman" w:hAnsi="Consolas" w:cs="Times New Roman"/>
+          <w:color w:val="CE9178"/>
+          <w:sz w:val="21"/>
+          <w:szCs w:val="21"/>
+          <w:lang w:eastAsia="es-ES"/>
+        </w:rPr>
+        <w:t>footer</w:t>
+      </w:r>
+      <w:proofErr w:type="spellEnd"/>
+      <w:r>
+        <w:rPr>
+          <w:rFonts w:ascii="Consolas" w:eastAsia="Times New Roman" w:hAnsi="Consolas" w:cs="Times New Roman"/>
+          <w:color w:val="CE9178"/>
+          <w:sz w:val="21"/>
+          <w:szCs w:val="21"/>
+          <w:lang w:eastAsia="es-ES"/>
+        </w:rPr>
+        <w:t xml:space="preserve">-copyright py-3 </w:t>
       </w:r>
       <w:proofErr w:type="spellStart"/>
       <w:r>
@@ -18003,6 +18114,7 @@
         </w:rPr>
         <w:t>&lt;</w:t>
       </w:r>
+      <w:proofErr w:type="spellStart"/>
       <w:r>
         <w:rPr>
           <w:rFonts w:ascii="Consolas" w:eastAsia="Times New Roman" w:hAnsi="Consolas" w:cs="Times New Roman"/>
@@ -18013,6 +18125,7 @@
         </w:rPr>
         <w:t>nav</w:t>
       </w:r>
+      <w:proofErr w:type="spellEnd"/>
       <w:r>
         <w:rPr>
           <w:rFonts w:ascii="Consolas" w:eastAsia="Times New Roman" w:hAnsi="Consolas" w:cs="Times New Roman"/>
@@ -18270,6 +18383,7 @@
         </w:rPr>
         <w:t xml:space="preserve"> </w:t>
       </w:r>
+      <w:proofErr w:type="spellStart"/>
       <w:r>
         <w:rPr>
           <w:rFonts w:ascii="Consolas" w:eastAsia="Times New Roman" w:hAnsi="Consolas" w:cs="Times New Roman"/>
@@ -18280,6 +18394,7 @@
         </w:rPr>
         <w:t>href</w:t>
       </w:r>
+      <w:proofErr w:type="spellEnd"/>
       <w:r>
         <w:rPr>
           <w:rFonts w:ascii="Consolas" w:eastAsia="Times New Roman" w:hAnsi="Consolas" w:cs="Times New Roman"/>
@@ -18383,6 +18498,7 @@
         </w:rPr>
         <w:t>&lt;</w:t>
       </w:r>
+      <w:proofErr w:type="spellStart"/>
       <w:r>
         <w:rPr>
           <w:rFonts w:ascii="Consolas" w:eastAsia="Times New Roman" w:hAnsi="Consolas" w:cs="Times New Roman"/>
@@ -18393,6 +18509,7 @@
         </w:rPr>
         <w:t>button</w:t>
       </w:r>
+      <w:proofErr w:type="spellEnd"/>
       <w:r>
         <w:rPr>
           <w:rFonts w:ascii="Consolas" w:eastAsia="Times New Roman" w:hAnsi="Consolas" w:cs="Times New Roman"/>
@@ -18489,6 +18606,7 @@
         </w:rPr>
         <w:t xml:space="preserve"> </w:t>
       </w:r>
+      <w:proofErr w:type="spellStart"/>
       <w:r>
         <w:rPr>
           <w:rFonts w:ascii="Consolas" w:eastAsia="Times New Roman" w:hAnsi="Consolas" w:cs="Times New Roman"/>
@@ -18499,6 +18617,7 @@
         </w:rPr>
         <w:t>type</w:t>
       </w:r>
+      <w:proofErr w:type="spellEnd"/>
       <w:r>
         <w:rPr>
           <w:rFonts w:ascii="Consolas" w:eastAsia="Times New Roman" w:hAnsi="Consolas" w:cs="Times New Roman"/>
@@ -18517,7 +18636,29 @@
           <w:szCs w:val="21"/>
           <w:lang w:eastAsia="es-ES"/>
         </w:rPr>
-        <w:t>"button"</w:t>
+        <w:t>"</w:t>
+      </w:r>
+      <w:proofErr w:type="spellStart"/>
+      <w:r>
+        <w:rPr>
+          <w:rFonts w:ascii="Consolas" w:eastAsia="Times New Roman" w:hAnsi="Consolas" w:cs="Times New Roman"/>
+          <w:color w:val="CE9178"/>
+          <w:sz w:val="21"/>
+          <w:szCs w:val="21"/>
+          <w:lang w:eastAsia="es-ES"/>
+        </w:rPr>
+        <w:t>button</w:t>
+      </w:r>
+      <w:proofErr w:type="spellEnd"/>
+      <w:r>
+        <w:rPr>
+          <w:rFonts w:ascii="Consolas" w:eastAsia="Times New Roman" w:hAnsi="Consolas" w:cs="Times New Roman"/>
+          <w:color w:val="CE9178"/>
+          <w:sz w:val="21"/>
+          <w:szCs w:val="21"/>
+          <w:lang w:eastAsia="es-ES"/>
+        </w:rPr>
+        <w:t>"</w:t>
       </w:r>
       <w:r>
         <w:rPr>
@@ -18768,8 +18909,20 @@
           <w:szCs w:val="21"/>
           <w:lang w:eastAsia="es-ES"/>
         </w:rPr>
-        <w:t>aria-label</w:t>
-      </w:r>
+        <w:t>aria-</w:t>
+      </w:r>
+      <w:proofErr w:type="spellStart"/>
+      <w:r>
+        <w:rPr>
+          <w:rFonts w:ascii="Consolas" w:eastAsia="Times New Roman" w:hAnsi="Consolas" w:cs="Times New Roman"/>
+          <w:color w:val="9CDCFE"/>
+          <w:sz w:val="21"/>
+          <w:szCs w:val="21"/>
+          <w:lang w:eastAsia="es-ES"/>
+        </w:rPr>
+        <w:t>label</w:t>
+      </w:r>
+      <w:proofErr w:type="spellEnd"/>
       <w:r>
         <w:rPr>
           <w:rFonts w:ascii="Consolas" w:eastAsia="Times New Roman" w:hAnsi="Consolas" w:cs="Times New Roman"/>
@@ -18844,6 +18997,7 @@
         </w:rPr>
         <w:t xml:space="preserve"> </w:t>
       </w:r>
+      <w:proofErr w:type="spellStart"/>
       <w:r>
         <w:rPr>
           <w:rFonts w:ascii="Consolas" w:eastAsia="Times New Roman" w:hAnsi="Consolas" w:cs="Times New Roman"/>
@@ -18854,6 +19008,7 @@
         </w:rPr>
         <w:t>style</w:t>
       </w:r>
+      <w:proofErr w:type="spellEnd"/>
       <w:r>
         <w:rPr>
           <w:rFonts w:ascii="Consolas" w:eastAsia="Times New Roman" w:hAnsi="Consolas" w:cs="Times New Roman"/>
@@ -18917,6 +19072,7 @@
         </w:rPr>
         <w:t>&lt;</w:t>
       </w:r>
+      <w:proofErr w:type="spellStart"/>
       <w:r>
         <w:rPr>
           <w:rFonts w:ascii="Consolas" w:eastAsia="Times New Roman" w:hAnsi="Consolas" w:cs="Times New Roman"/>
@@ -18927,6 +19083,7 @@
         </w:rPr>
         <w:t>span</w:t>
       </w:r>
+      <w:proofErr w:type="spellEnd"/>
       <w:r>
         <w:rPr>
           <w:rFonts w:ascii="Consolas" w:eastAsia="Times New Roman" w:hAnsi="Consolas" w:cs="Times New Roman"/>
@@ -19001,6 +19158,7 @@
         </w:rPr>
         <w:t>&gt;&lt;/</w:t>
       </w:r>
+      <w:proofErr w:type="spellStart"/>
       <w:r>
         <w:rPr>
           <w:rFonts w:ascii="Consolas" w:eastAsia="Times New Roman" w:hAnsi="Consolas" w:cs="Times New Roman"/>
@@ -19011,6 +19169,7 @@
         </w:rPr>
         <w:t>span</w:t>
       </w:r>
+      <w:proofErr w:type="spellEnd"/>
       <w:r>
         <w:rPr>
           <w:rFonts w:ascii="Consolas" w:eastAsia="Times New Roman" w:hAnsi="Consolas" w:cs="Times New Roman"/>
@@ -19286,6 +19445,7 @@
         </w:rPr>
         <w:t>&lt;</w:t>
       </w:r>
+      <w:proofErr w:type="spellStart"/>
       <w:r>
         <w:rPr>
           <w:rFonts w:ascii="Consolas" w:eastAsia="Times New Roman" w:hAnsi="Consolas" w:cs="Times New Roman"/>
@@ -19296,6 +19456,7 @@
         </w:rPr>
         <w:t>ul</w:t>
       </w:r>
+      <w:proofErr w:type="spellEnd"/>
       <w:r>
         <w:rPr>
           <w:rFonts w:ascii="Consolas" w:eastAsia="Times New Roman" w:hAnsi="Consolas" w:cs="Times New Roman"/>
@@ -19336,29 +19497,51 @@
           <w:szCs w:val="21"/>
           <w:lang w:eastAsia="es-ES"/>
         </w:rPr>
-        <w:t xml:space="preserve">"nav </w:t>
-      </w:r>
-      <w:proofErr w:type="spellStart"/>
-      <w:r>
-        <w:rPr>
-          <w:rFonts w:ascii="Consolas" w:eastAsia="Times New Roman" w:hAnsi="Consolas" w:cs="Times New Roman"/>
-          <w:color w:val="CE9178"/>
-          <w:sz w:val="21"/>
-          <w:szCs w:val="21"/>
-          <w:lang w:eastAsia="es-ES"/>
-        </w:rPr>
-        <w:t>navbar</w:t>
-      </w:r>
-      <w:proofErr w:type="spellEnd"/>
-      <w:r>
-        <w:rPr>
-          <w:rFonts w:ascii="Consolas" w:eastAsia="Times New Roman" w:hAnsi="Consolas" w:cs="Times New Roman"/>
-          <w:color w:val="CE9178"/>
-          <w:sz w:val="21"/>
-          <w:szCs w:val="21"/>
-          <w:lang w:eastAsia="es-ES"/>
-        </w:rPr>
-        <w:t>-nav ml-auto"</w:t>
+        <w:t>"</w:t>
+      </w:r>
+      <w:proofErr w:type="spellStart"/>
+      <w:r>
+        <w:rPr>
+          <w:rFonts w:ascii="Consolas" w:eastAsia="Times New Roman" w:hAnsi="Consolas" w:cs="Times New Roman"/>
+          <w:color w:val="CE9178"/>
+          <w:sz w:val="21"/>
+          <w:szCs w:val="21"/>
+          <w:lang w:eastAsia="es-ES"/>
+        </w:rPr>
+        <w:t>nav</w:t>
+      </w:r>
+      <w:proofErr w:type="spellEnd"/>
+      <w:r>
+        <w:rPr>
+          <w:rFonts w:ascii="Consolas" w:eastAsia="Times New Roman" w:hAnsi="Consolas" w:cs="Times New Roman"/>
+          <w:color w:val="CE9178"/>
+          <w:sz w:val="21"/>
+          <w:szCs w:val="21"/>
+          <w:lang w:eastAsia="es-ES"/>
+        </w:rPr>
+        <w:t xml:space="preserve"> </w:t>
+      </w:r>
+      <w:proofErr w:type="spellStart"/>
+      <w:r>
+        <w:rPr>
+          <w:rFonts w:ascii="Consolas" w:eastAsia="Times New Roman" w:hAnsi="Consolas" w:cs="Times New Roman"/>
+          <w:color w:val="CE9178"/>
+          <w:sz w:val="21"/>
+          <w:szCs w:val="21"/>
+          <w:lang w:eastAsia="es-ES"/>
+        </w:rPr>
+        <w:t>navbar-nav</w:t>
+      </w:r>
+      <w:proofErr w:type="spellEnd"/>
+      <w:r>
+        <w:rPr>
+          <w:rFonts w:ascii="Consolas" w:eastAsia="Times New Roman" w:hAnsi="Consolas" w:cs="Times New Roman"/>
+          <w:color w:val="CE9178"/>
+          <w:sz w:val="21"/>
+          <w:szCs w:val="21"/>
+          <w:lang w:eastAsia="es-ES"/>
+        </w:rPr>
+        <w:t xml:space="preserve"> ml-auto"</w:t>
       </w:r>
       <w:r>
         <w:rPr>
@@ -19453,18 +19636,18 @@
           <w:szCs w:val="21"/>
           <w:lang w:eastAsia="es-ES"/>
         </w:rPr>
-        <w:t>"nav-</w:t>
-      </w:r>
-      <w:proofErr w:type="spellStart"/>
-      <w:r>
-        <w:rPr>
-          <w:rFonts w:ascii="Consolas" w:eastAsia="Times New Roman" w:hAnsi="Consolas" w:cs="Times New Roman"/>
-          <w:color w:val="CE9178"/>
-          <w:sz w:val="21"/>
-          <w:szCs w:val="21"/>
-          <w:lang w:eastAsia="es-ES"/>
-        </w:rPr>
-        <w:t>item</w:t>
+        <w:t>"</w:t>
+      </w:r>
+      <w:proofErr w:type="spellStart"/>
+      <w:r>
+        <w:rPr>
+          <w:rFonts w:ascii="Consolas" w:eastAsia="Times New Roman" w:hAnsi="Consolas" w:cs="Times New Roman"/>
+          <w:color w:val="CE9178"/>
+          <w:sz w:val="21"/>
+          <w:szCs w:val="21"/>
+          <w:lang w:eastAsia="es-ES"/>
+        </w:rPr>
+        <w:t>nav-item</w:t>
       </w:r>
       <w:proofErr w:type="spellEnd"/>
       <w:r>
@@ -19570,7 +19753,29 @@
           <w:szCs w:val="21"/>
           <w:lang w:eastAsia="es-ES"/>
         </w:rPr>
-        <w:t>"nav-link"</w:t>
+        <w:t>"</w:t>
+      </w:r>
+      <w:proofErr w:type="spellStart"/>
+      <w:r>
+        <w:rPr>
+          <w:rFonts w:ascii="Consolas" w:eastAsia="Times New Roman" w:hAnsi="Consolas" w:cs="Times New Roman"/>
+          <w:color w:val="CE9178"/>
+          <w:sz w:val="21"/>
+          <w:szCs w:val="21"/>
+          <w:lang w:eastAsia="es-ES"/>
+        </w:rPr>
+        <w:t>nav</w:t>
+      </w:r>
+      <w:proofErr w:type="spellEnd"/>
+      <w:r>
+        <w:rPr>
+          <w:rFonts w:ascii="Consolas" w:eastAsia="Times New Roman" w:hAnsi="Consolas" w:cs="Times New Roman"/>
+          <w:color w:val="CE9178"/>
+          <w:sz w:val="21"/>
+          <w:szCs w:val="21"/>
+          <w:lang w:eastAsia="es-ES"/>
+        </w:rPr>
+        <w:t>-link"</w:t>
       </w:r>
       <w:r>
         <w:rPr>
@@ -19582,6 +19787,7 @@
         </w:rPr>
         <w:t xml:space="preserve"> </w:t>
       </w:r>
+      <w:proofErr w:type="spellStart"/>
       <w:r>
         <w:rPr>
           <w:rFonts w:ascii="Consolas" w:eastAsia="Times New Roman" w:hAnsi="Consolas" w:cs="Times New Roman"/>
@@ -19592,6 +19798,7 @@
         </w:rPr>
         <w:t>href</w:t>
       </w:r>
+      <w:proofErr w:type="spellEnd"/>
       <w:r>
         <w:rPr>
           <w:rFonts w:ascii="Consolas" w:eastAsia="Times New Roman" w:hAnsi="Consolas" w:cs="Times New Roman"/>
@@ -19820,18 +20027,18 @@
           <w:szCs w:val="21"/>
           <w:lang w:eastAsia="es-ES"/>
         </w:rPr>
-        <w:t>"nav-</w:t>
-      </w:r>
-      <w:proofErr w:type="spellStart"/>
-      <w:r>
-        <w:rPr>
-          <w:rFonts w:ascii="Consolas" w:eastAsia="Times New Roman" w:hAnsi="Consolas" w:cs="Times New Roman"/>
-          <w:color w:val="CE9178"/>
-          <w:sz w:val="21"/>
-          <w:szCs w:val="21"/>
-          <w:lang w:eastAsia="es-ES"/>
-        </w:rPr>
-        <w:t>item</w:t>
+        <w:t>"</w:t>
+      </w:r>
+      <w:proofErr w:type="spellStart"/>
+      <w:r>
+        <w:rPr>
+          <w:rFonts w:ascii="Consolas" w:eastAsia="Times New Roman" w:hAnsi="Consolas" w:cs="Times New Roman"/>
+          <w:color w:val="CE9178"/>
+          <w:sz w:val="21"/>
+          <w:szCs w:val="21"/>
+          <w:lang w:eastAsia="es-ES"/>
+        </w:rPr>
+        <w:t>nav-item</w:t>
       </w:r>
       <w:proofErr w:type="spellEnd"/>
       <w:r>
@@ -19937,7 +20144,29 @@
           <w:szCs w:val="21"/>
           <w:lang w:eastAsia="es-ES"/>
         </w:rPr>
-        <w:t>"nav-link"</w:t>
+        <w:t>"</w:t>
+      </w:r>
+      <w:proofErr w:type="spellStart"/>
+      <w:r>
+        <w:rPr>
+          <w:rFonts w:ascii="Consolas" w:eastAsia="Times New Roman" w:hAnsi="Consolas" w:cs="Times New Roman"/>
+          <w:color w:val="CE9178"/>
+          <w:sz w:val="21"/>
+          <w:szCs w:val="21"/>
+          <w:lang w:eastAsia="es-ES"/>
+        </w:rPr>
+        <w:t>nav</w:t>
+      </w:r>
+      <w:proofErr w:type="spellEnd"/>
+      <w:r>
+        <w:rPr>
+          <w:rFonts w:ascii="Consolas" w:eastAsia="Times New Roman" w:hAnsi="Consolas" w:cs="Times New Roman"/>
+          <w:color w:val="CE9178"/>
+          <w:sz w:val="21"/>
+          <w:szCs w:val="21"/>
+          <w:lang w:eastAsia="es-ES"/>
+        </w:rPr>
+        <w:t>-link"</w:t>
       </w:r>
       <w:r>
         <w:rPr>
@@ -19949,6 +20178,7 @@
         </w:rPr>
         <w:t xml:space="preserve"> </w:t>
       </w:r>
+      <w:proofErr w:type="spellStart"/>
       <w:r>
         <w:rPr>
           <w:rFonts w:ascii="Consolas" w:eastAsia="Times New Roman" w:hAnsi="Consolas" w:cs="Times New Roman"/>
@@ -19959,6 +20189,7 @@
         </w:rPr>
         <w:t>href</w:t>
       </w:r>
+      <w:proofErr w:type="spellEnd"/>
       <w:r>
         <w:rPr>
           <w:rFonts w:ascii="Consolas" w:eastAsia="Times New Roman" w:hAnsi="Consolas" w:cs="Times New Roman"/>
@@ -20359,6 +20590,7 @@
         </w:rPr>
         <w:t>&lt;</w:t>
       </w:r>
+      <w:proofErr w:type="spellStart"/>
       <w:r>
         <w:rPr>
           <w:rFonts w:ascii="Consolas" w:eastAsia="Times New Roman" w:hAnsi="Consolas" w:cs="Times New Roman"/>
@@ -20369,6 +20601,7 @@
         </w:rPr>
         <w:t>nav</w:t>
       </w:r>
+      <w:proofErr w:type="spellEnd"/>
       <w:r>
         <w:rPr>
           <w:rFonts w:ascii="Consolas" w:eastAsia="Times New Roman" w:hAnsi="Consolas" w:cs="Times New Roman"/>
@@ -20626,6 +20859,7 @@
         </w:rPr>
         <w:t xml:space="preserve"> </w:t>
       </w:r>
+      <w:proofErr w:type="spellStart"/>
       <w:r>
         <w:rPr>
           <w:rFonts w:ascii="Consolas" w:eastAsia="Times New Roman" w:hAnsi="Consolas" w:cs="Times New Roman"/>
@@ -20636,6 +20870,7 @@
         </w:rPr>
         <w:t>href</w:t>
       </w:r>
+      <w:proofErr w:type="spellEnd"/>
       <w:r>
         <w:rPr>
           <w:rFonts w:ascii="Consolas" w:eastAsia="Times New Roman" w:hAnsi="Consolas" w:cs="Times New Roman"/>
@@ -20739,6 +20974,7 @@
         </w:rPr>
         <w:t>&lt;</w:t>
       </w:r>
+      <w:proofErr w:type="spellStart"/>
       <w:r>
         <w:rPr>
           <w:rFonts w:ascii="Consolas" w:eastAsia="Times New Roman" w:hAnsi="Consolas" w:cs="Times New Roman"/>
@@ -20749,6 +20985,7 @@
         </w:rPr>
         <w:t>button</w:t>
       </w:r>
+      <w:proofErr w:type="spellEnd"/>
       <w:r>
         <w:rPr>
           <w:rFonts w:ascii="Consolas" w:eastAsia="Times New Roman" w:hAnsi="Consolas" w:cs="Times New Roman"/>
@@ -20845,6 +21082,7 @@
         </w:rPr>
         <w:t xml:space="preserve"> </w:t>
       </w:r>
+      <w:proofErr w:type="spellStart"/>
       <w:r>
         <w:rPr>
           <w:rFonts w:ascii="Consolas" w:eastAsia="Times New Roman" w:hAnsi="Consolas" w:cs="Times New Roman"/>
@@ -20855,6 +21093,7 @@
         </w:rPr>
         <w:t>type</w:t>
       </w:r>
+      <w:proofErr w:type="spellEnd"/>
       <w:r>
         <w:rPr>
           <w:rFonts w:ascii="Consolas" w:eastAsia="Times New Roman" w:hAnsi="Consolas" w:cs="Times New Roman"/>
@@ -20873,7 +21112,29 @@
           <w:szCs w:val="21"/>
           <w:lang w:eastAsia="es-ES"/>
         </w:rPr>
-        <w:t>"button"</w:t>
+        <w:t>"</w:t>
+      </w:r>
+      <w:proofErr w:type="spellStart"/>
+      <w:r>
+        <w:rPr>
+          <w:rFonts w:ascii="Consolas" w:eastAsia="Times New Roman" w:hAnsi="Consolas" w:cs="Times New Roman"/>
+          <w:color w:val="CE9178"/>
+          <w:sz w:val="21"/>
+          <w:szCs w:val="21"/>
+          <w:lang w:eastAsia="es-ES"/>
+        </w:rPr>
+        <w:t>button</w:t>
+      </w:r>
+      <w:proofErr w:type="spellEnd"/>
+      <w:r>
+        <w:rPr>
+          <w:rFonts w:ascii="Consolas" w:eastAsia="Times New Roman" w:hAnsi="Consolas" w:cs="Times New Roman"/>
+          <w:color w:val="CE9178"/>
+          <w:sz w:val="21"/>
+          <w:szCs w:val="21"/>
+          <w:lang w:eastAsia="es-ES"/>
+        </w:rPr>
+        <w:t>"</w:t>
       </w:r>
       <w:r>
         <w:rPr>
@@ -21124,8 +21385,20 @@
           <w:szCs w:val="21"/>
           <w:lang w:eastAsia="es-ES"/>
         </w:rPr>
-        <w:t>aria-label</w:t>
-      </w:r>
+        <w:t>aria-</w:t>
+      </w:r>
+      <w:proofErr w:type="spellStart"/>
+      <w:r>
+        <w:rPr>
+          <w:rFonts w:ascii="Consolas" w:eastAsia="Times New Roman" w:hAnsi="Consolas" w:cs="Times New Roman"/>
+          <w:color w:val="9CDCFE"/>
+          <w:sz w:val="21"/>
+          <w:szCs w:val="21"/>
+          <w:lang w:eastAsia="es-ES"/>
+        </w:rPr>
+        <w:t>label</w:t>
+      </w:r>
+      <w:proofErr w:type="spellEnd"/>
       <w:r>
         <w:rPr>
           <w:rFonts w:ascii="Consolas" w:eastAsia="Times New Roman" w:hAnsi="Consolas" w:cs="Times New Roman"/>
@@ -21200,6 +21473,7 @@
         </w:rPr>
         <w:t xml:space="preserve"> </w:t>
       </w:r>
+      <w:proofErr w:type="spellStart"/>
       <w:r>
         <w:rPr>
           <w:rFonts w:ascii="Consolas" w:eastAsia="Times New Roman" w:hAnsi="Consolas" w:cs="Times New Roman"/>
@@ -21210,6 +21484,7 @@
         </w:rPr>
         <w:t>style</w:t>
       </w:r>
+      <w:proofErr w:type="spellEnd"/>
       <w:r>
         <w:rPr>
           <w:rFonts w:ascii="Consolas" w:eastAsia="Times New Roman" w:hAnsi="Consolas" w:cs="Times New Roman"/>
@@ -21273,6 +21548,7 @@
         </w:rPr>
         <w:t>&lt;</w:t>
       </w:r>
+      <w:proofErr w:type="spellStart"/>
       <w:r>
         <w:rPr>
           <w:rFonts w:ascii="Consolas" w:eastAsia="Times New Roman" w:hAnsi="Consolas" w:cs="Times New Roman"/>
@@ -21283,6 +21559,7 @@
         </w:rPr>
         <w:t>span</w:t>
       </w:r>
+      <w:proofErr w:type="spellEnd"/>
       <w:r>
         <w:rPr>
           <w:rFonts w:ascii="Consolas" w:eastAsia="Times New Roman" w:hAnsi="Consolas" w:cs="Times New Roman"/>
@@ -21357,6 +21634,7 @@
         </w:rPr>
         <w:t>&gt;&lt;/</w:t>
       </w:r>
+      <w:proofErr w:type="spellStart"/>
       <w:r>
         <w:rPr>
           <w:rFonts w:ascii="Consolas" w:eastAsia="Times New Roman" w:hAnsi="Consolas" w:cs="Times New Roman"/>
@@ -21367,6 +21645,7 @@
         </w:rPr>
         <w:t>span</w:t>
       </w:r>
+      <w:proofErr w:type="spellEnd"/>
       <w:r>
         <w:rPr>
           <w:rFonts w:ascii="Consolas" w:eastAsia="Times New Roman" w:hAnsi="Consolas" w:cs="Times New Roman"/>
@@ -21655,6 +21934,7 @@
         </w:rPr>
         <w:t>&lt;</w:t>
       </w:r>
+      <w:proofErr w:type="spellStart"/>
       <w:r>
         <w:rPr>
           <w:rFonts w:ascii="Consolas" w:eastAsia="Times New Roman" w:hAnsi="Consolas" w:cs="Times New Roman"/>
@@ -21665,6 +21945,7 @@
         </w:rPr>
         <w:t>ul</w:t>
       </w:r>
+      <w:proofErr w:type="spellEnd"/>
       <w:r>
         <w:rPr>
           <w:rFonts w:ascii="Consolas" w:eastAsia="Times New Roman" w:hAnsi="Consolas" w:cs="Times New Roman"/>
@@ -21716,18 +21997,18 @@
           <w:szCs w:val="21"/>
           <w:lang w:eastAsia="es-ES"/>
         </w:rPr>
-        <w:t>navbar</w:t>
-      </w:r>
-      <w:proofErr w:type="spellEnd"/>
-      <w:r>
-        <w:rPr>
-          <w:rFonts w:ascii="Consolas" w:eastAsia="Times New Roman" w:hAnsi="Consolas" w:cs="Times New Roman"/>
-          <w:color w:val="CE9178"/>
-          <w:sz w:val="21"/>
-          <w:szCs w:val="21"/>
-          <w:lang w:eastAsia="es-ES"/>
-        </w:rPr>
-        <w:t xml:space="preserve">-nav </w:t>
+        <w:t>navbar-nav</w:t>
+      </w:r>
+      <w:proofErr w:type="spellEnd"/>
+      <w:r>
+        <w:rPr>
+          <w:rFonts w:ascii="Consolas" w:eastAsia="Times New Roman" w:hAnsi="Consolas" w:cs="Times New Roman"/>
+          <w:color w:val="CE9178"/>
+          <w:sz w:val="21"/>
+          <w:szCs w:val="21"/>
+          <w:lang w:eastAsia="es-ES"/>
+        </w:rPr>
+        <w:t xml:space="preserve"> </w:t>
       </w:r>
       <w:proofErr w:type="spellStart"/>
       <w:r>
@@ -21844,18 +22125,18 @@
           <w:szCs w:val="21"/>
           <w:lang w:eastAsia="es-ES"/>
         </w:rPr>
-        <w:t>"nav-</w:t>
-      </w:r>
-      <w:proofErr w:type="spellStart"/>
-      <w:r>
-        <w:rPr>
-          <w:rFonts w:ascii="Consolas" w:eastAsia="Times New Roman" w:hAnsi="Consolas" w:cs="Times New Roman"/>
-          <w:color w:val="CE9178"/>
-          <w:sz w:val="21"/>
-          <w:szCs w:val="21"/>
-          <w:lang w:eastAsia="es-ES"/>
-        </w:rPr>
-        <w:t>item</w:t>
+        <w:t>"</w:t>
+      </w:r>
+      <w:proofErr w:type="spellStart"/>
+      <w:r>
+        <w:rPr>
+          <w:rFonts w:ascii="Consolas" w:eastAsia="Times New Roman" w:hAnsi="Consolas" w:cs="Times New Roman"/>
+          <w:color w:val="CE9178"/>
+          <w:sz w:val="21"/>
+          <w:szCs w:val="21"/>
+          <w:lang w:eastAsia="es-ES"/>
+        </w:rPr>
+        <w:t>nav-item</w:t>
       </w:r>
       <w:proofErr w:type="spellEnd"/>
       <w:r>
@@ -21961,7 +22242,29 @@
           <w:szCs w:val="21"/>
           <w:lang w:eastAsia="es-ES"/>
         </w:rPr>
-        <w:t>"nav-link"</w:t>
+        <w:t>"</w:t>
+      </w:r>
+      <w:proofErr w:type="spellStart"/>
+      <w:r>
+        <w:rPr>
+          <w:rFonts w:ascii="Consolas" w:eastAsia="Times New Roman" w:hAnsi="Consolas" w:cs="Times New Roman"/>
+          <w:color w:val="CE9178"/>
+          <w:sz w:val="21"/>
+          <w:szCs w:val="21"/>
+          <w:lang w:eastAsia="es-ES"/>
+        </w:rPr>
+        <w:t>nav</w:t>
+      </w:r>
+      <w:proofErr w:type="spellEnd"/>
+      <w:r>
+        <w:rPr>
+          <w:rFonts w:ascii="Consolas" w:eastAsia="Times New Roman" w:hAnsi="Consolas" w:cs="Times New Roman"/>
+          <w:color w:val="CE9178"/>
+          <w:sz w:val="21"/>
+          <w:szCs w:val="21"/>
+          <w:lang w:eastAsia="es-ES"/>
+        </w:rPr>
+        <w:t>-link"</w:t>
       </w:r>
       <w:r>
         <w:rPr>
@@ -21973,6 +22276,7 @@
         </w:rPr>
         <w:t xml:space="preserve"> </w:t>
       </w:r>
+      <w:proofErr w:type="spellStart"/>
       <w:r>
         <w:rPr>
           <w:rFonts w:ascii="Consolas" w:eastAsia="Times New Roman" w:hAnsi="Consolas" w:cs="Times New Roman"/>
@@ -21983,6 +22287,7 @@
         </w:rPr>
         <w:t>href</w:t>
       </w:r>
+      <w:proofErr w:type="spellEnd"/>
       <w:r>
         <w:rPr>
           <w:rFonts w:ascii="Consolas" w:eastAsia="Times New Roman" w:hAnsi="Consolas" w:cs="Times New Roman"/>
@@ -22211,18 +22516,18 @@
           <w:szCs w:val="21"/>
           <w:lang w:eastAsia="es-ES"/>
         </w:rPr>
-        <w:t>"nav-</w:t>
-      </w:r>
-      <w:proofErr w:type="spellStart"/>
-      <w:r>
-        <w:rPr>
-          <w:rFonts w:ascii="Consolas" w:eastAsia="Times New Roman" w:hAnsi="Consolas" w:cs="Times New Roman"/>
-          <w:color w:val="CE9178"/>
-          <w:sz w:val="21"/>
-          <w:szCs w:val="21"/>
-          <w:lang w:eastAsia="es-ES"/>
-        </w:rPr>
-        <w:t>item</w:t>
+        <w:t>"</w:t>
+      </w:r>
+      <w:proofErr w:type="spellStart"/>
+      <w:r>
+        <w:rPr>
+          <w:rFonts w:ascii="Consolas" w:eastAsia="Times New Roman" w:hAnsi="Consolas" w:cs="Times New Roman"/>
+          <w:color w:val="CE9178"/>
+          <w:sz w:val="21"/>
+          <w:szCs w:val="21"/>
+          <w:lang w:eastAsia="es-ES"/>
+        </w:rPr>
+        <w:t>nav-item</w:t>
       </w:r>
       <w:proofErr w:type="spellEnd"/>
       <w:r>
@@ -22328,7 +22633,29 @@
           <w:szCs w:val="21"/>
           <w:lang w:eastAsia="es-ES"/>
         </w:rPr>
-        <w:t>"nav-link"</w:t>
+        <w:t>"</w:t>
+      </w:r>
+      <w:proofErr w:type="spellStart"/>
+      <w:r>
+        <w:rPr>
+          <w:rFonts w:ascii="Consolas" w:eastAsia="Times New Roman" w:hAnsi="Consolas" w:cs="Times New Roman"/>
+          <w:color w:val="CE9178"/>
+          <w:sz w:val="21"/>
+          <w:szCs w:val="21"/>
+          <w:lang w:eastAsia="es-ES"/>
+        </w:rPr>
+        <w:t>nav</w:t>
+      </w:r>
+      <w:proofErr w:type="spellEnd"/>
+      <w:r>
+        <w:rPr>
+          <w:rFonts w:ascii="Consolas" w:eastAsia="Times New Roman" w:hAnsi="Consolas" w:cs="Times New Roman"/>
+          <w:color w:val="CE9178"/>
+          <w:sz w:val="21"/>
+          <w:szCs w:val="21"/>
+          <w:lang w:eastAsia="es-ES"/>
+        </w:rPr>
+        <w:t>-link"</w:t>
       </w:r>
       <w:r>
         <w:rPr>
@@ -22340,6 +22667,7 @@
         </w:rPr>
         <w:t xml:space="preserve"> </w:t>
       </w:r>
+      <w:proofErr w:type="spellStart"/>
       <w:r>
         <w:rPr>
           <w:rFonts w:ascii="Consolas" w:eastAsia="Times New Roman" w:hAnsi="Consolas" w:cs="Times New Roman"/>
@@ -22350,6 +22678,7 @@
         </w:rPr>
         <w:t>href</w:t>
       </w:r>
+      <w:proofErr w:type="spellEnd"/>
       <w:r>
         <w:rPr>
           <w:rFonts w:ascii="Consolas" w:eastAsia="Times New Roman" w:hAnsi="Consolas" w:cs="Times New Roman"/>
@@ -22578,18 +22907,18 @@
           <w:szCs w:val="21"/>
           <w:lang w:eastAsia="es-ES"/>
         </w:rPr>
-        <w:t>"nav-</w:t>
-      </w:r>
-      <w:proofErr w:type="spellStart"/>
-      <w:r>
-        <w:rPr>
-          <w:rFonts w:ascii="Consolas" w:eastAsia="Times New Roman" w:hAnsi="Consolas" w:cs="Times New Roman"/>
-          <w:color w:val="CE9178"/>
-          <w:sz w:val="21"/>
-          <w:szCs w:val="21"/>
-          <w:lang w:eastAsia="es-ES"/>
-        </w:rPr>
-        <w:t>item</w:t>
+        <w:t>"</w:t>
+      </w:r>
+      <w:proofErr w:type="spellStart"/>
+      <w:r>
+        <w:rPr>
+          <w:rFonts w:ascii="Consolas" w:eastAsia="Times New Roman" w:hAnsi="Consolas" w:cs="Times New Roman"/>
+          <w:color w:val="CE9178"/>
+          <w:sz w:val="21"/>
+          <w:szCs w:val="21"/>
+          <w:lang w:eastAsia="es-ES"/>
+        </w:rPr>
+        <w:t>nav-item</w:t>
       </w:r>
       <w:proofErr w:type="spellEnd"/>
       <w:r>
@@ -22695,7 +23024,29 @@
           <w:szCs w:val="21"/>
           <w:lang w:eastAsia="es-ES"/>
         </w:rPr>
-        <w:t>"nav-link"</w:t>
+        <w:t>"</w:t>
+      </w:r>
+      <w:proofErr w:type="spellStart"/>
+      <w:r>
+        <w:rPr>
+          <w:rFonts w:ascii="Consolas" w:eastAsia="Times New Roman" w:hAnsi="Consolas" w:cs="Times New Roman"/>
+          <w:color w:val="CE9178"/>
+          <w:sz w:val="21"/>
+          <w:szCs w:val="21"/>
+          <w:lang w:eastAsia="es-ES"/>
+        </w:rPr>
+        <w:t>nav</w:t>
+      </w:r>
+      <w:proofErr w:type="spellEnd"/>
+      <w:r>
+        <w:rPr>
+          <w:rFonts w:ascii="Consolas" w:eastAsia="Times New Roman" w:hAnsi="Consolas" w:cs="Times New Roman"/>
+          <w:color w:val="CE9178"/>
+          <w:sz w:val="21"/>
+          <w:szCs w:val="21"/>
+          <w:lang w:eastAsia="es-ES"/>
+        </w:rPr>
+        <w:t>-link"</w:t>
       </w:r>
       <w:r>
         <w:rPr>
@@ -22707,6 +23058,7 @@
         </w:rPr>
         <w:t xml:space="preserve"> </w:t>
       </w:r>
+      <w:proofErr w:type="spellStart"/>
       <w:r>
         <w:rPr>
           <w:rFonts w:ascii="Consolas" w:eastAsia="Times New Roman" w:hAnsi="Consolas" w:cs="Times New Roman"/>
@@ -22717,6 +23069,7 @@
         </w:rPr>
         <w:t>href</w:t>
       </w:r>
+      <w:proofErr w:type="spellEnd"/>
       <w:r>
         <w:rPr>
           <w:rFonts w:ascii="Consolas" w:eastAsia="Times New Roman" w:hAnsi="Consolas" w:cs="Times New Roman"/>
@@ -22949,6 +23302,7 @@
         </w:rPr>
         <w:t>&lt;</w:t>
       </w:r>
+      <w:proofErr w:type="spellStart"/>
       <w:r>
         <w:rPr>
           <w:rFonts w:ascii="Consolas" w:eastAsia="Times New Roman" w:hAnsi="Consolas" w:cs="Times New Roman"/>
@@ -22959,6 +23313,7 @@
         </w:rPr>
         <w:t>ul</w:t>
       </w:r>
+      <w:proofErr w:type="spellEnd"/>
       <w:r>
         <w:rPr>
           <w:rFonts w:ascii="Consolas" w:eastAsia="Times New Roman" w:hAnsi="Consolas" w:cs="Times New Roman"/>
@@ -22999,29 +23354,51 @@
           <w:szCs w:val="21"/>
           <w:lang w:eastAsia="es-ES"/>
         </w:rPr>
-        <w:t xml:space="preserve">"nav </w:t>
-      </w:r>
-      <w:proofErr w:type="spellStart"/>
-      <w:r>
-        <w:rPr>
-          <w:rFonts w:ascii="Consolas" w:eastAsia="Times New Roman" w:hAnsi="Consolas" w:cs="Times New Roman"/>
-          <w:color w:val="CE9178"/>
-          <w:sz w:val="21"/>
-          <w:szCs w:val="21"/>
-          <w:lang w:eastAsia="es-ES"/>
-        </w:rPr>
-        <w:t>navbar</w:t>
-      </w:r>
-      <w:proofErr w:type="spellEnd"/>
-      <w:r>
-        <w:rPr>
-          <w:rFonts w:ascii="Consolas" w:eastAsia="Times New Roman" w:hAnsi="Consolas" w:cs="Times New Roman"/>
-          <w:color w:val="CE9178"/>
-          <w:sz w:val="21"/>
-          <w:szCs w:val="21"/>
-          <w:lang w:eastAsia="es-ES"/>
-        </w:rPr>
-        <w:t>-nav ml-auto"</w:t>
+        <w:t>"</w:t>
+      </w:r>
+      <w:proofErr w:type="spellStart"/>
+      <w:r>
+        <w:rPr>
+          <w:rFonts w:ascii="Consolas" w:eastAsia="Times New Roman" w:hAnsi="Consolas" w:cs="Times New Roman"/>
+          <w:color w:val="CE9178"/>
+          <w:sz w:val="21"/>
+          <w:szCs w:val="21"/>
+          <w:lang w:eastAsia="es-ES"/>
+        </w:rPr>
+        <w:t>nav</w:t>
+      </w:r>
+      <w:proofErr w:type="spellEnd"/>
+      <w:r>
+        <w:rPr>
+          <w:rFonts w:ascii="Consolas" w:eastAsia="Times New Roman" w:hAnsi="Consolas" w:cs="Times New Roman"/>
+          <w:color w:val="CE9178"/>
+          <w:sz w:val="21"/>
+          <w:szCs w:val="21"/>
+          <w:lang w:eastAsia="es-ES"/>
+        </w:rPr>
+        <w:t xml:space="preserve"> </w:t>
+      </w:r>
+      <w:proofErr w:type="spellStart"/>
+      <w:r>
+        <w:rPr>
+          <w:rFonts w:ascii="Consolas" w:eastAsia="Times New Roman" w:hAnsi="Consolas" w:cs="Times New Roman"/>
+          <w:color w:val="CE9178"/>
+          <w:sz w:val="21"/>
+          <w:szCs w:val="21"/>
+          <w:lang w:eastAsia="es-ES"/>
+        </w:rPr>
+        <w:t>navbar-nav</w:t>
+      </w:r>
+      <w:proofErr w:type="spellEnd"/>
+      <w:r>
+        <w:rPr>
+          <w:rFonts w:ascii="Consolas" w:eastAsia="Times New Roman" w:hAnsi="Consolas" w:cs="Times New Roman"/>
+          <w:color w:val="CE9178"/>
+          <w:sz w:val="21"/>
+          <w:szCs w:val="21"/>
+          <w:lang w:eastAsia="es-ES"/>
+        </w:rPr>
+        <w:t xml:space="preserve"> ml-auto"</w:t>
       </w:r>
       <w:r>
         <w:rPr>
@@ -23116,18 +23493,18 @@
           <w:szCs w:val="21"/>
           <w:lang w:eastAsia="es-ES"/>
         </w:rPr>
-        <w:t>"nav-</w:t>
-      </w:r>
-      <w:proofErr w:type="spellStart"/>
-      <w:r>
-        <w:rPr>
-          <w:rFonts w:ascii="Consolas" w:eastAsia="Times New Roman" w:hAnsi="Consolas" w:cs="Times New Roman"/>
-          <w:color w:val="CE9178"/>
-          <w:sz w:val="21"/>
-          <w:szCs w:val="21"/>
-          <w:lang w:eastAsia="es-ES"/>
-        </w:rPr>
-        <w:t>item</w:t>
+        <w:t>"</w:t>
+      </w:r>
+      <w:proofErr w:type="spellStart"/>
+      <w:r>
+        <w:rPr>
+          <w:rFonts w:ascii="Consolas" w:eastAsia="Times New Roman" w:hAnsi="Consolas" w:cs="Times New Roman"/>
+          <w:color w:val="CE9178"/>
+          <w:sz w:val="21"/>
+          <w:szCs w:val="21"/>
+          <w:lang w:eastAsia="es-ES"/>
+        </w:rPr>
+        <w:t>nav-item</w:t>
       </w:r>
       <w:proofErr w:type="spellEnd"/>
       <w:r>
@@ -23233,7 +23610,29 @@
           <w:szCs w:val="21"/>
           <w:lang w:eastAsia="es-ES"/>
         </w:rPr>
-        <w:t>"nav-link"</w:t>
+        <w:t>"</w:t>
+      </w:r>
+      <w:proofErr w:type="spellStart"/>
+      <w:r>
+        <w:rPr>
+          <w:rFonts w:ascii="Consolas" w:eastAsia="Times New Roman" w:hAnsi="Consolas" w:cs="Times New Roman"/>
+          <w:color w:val="CE9178"/>
+          <w:sz w:val="21"/>
+          <w:szCs w:val="21"/>
+          <w:lang w:eastAsia="es-ES"/>
+        </w:rPr>
+        <w:t>nav</w:t>
+      </w:r>
+      <w:proofErr w:type="spellEnd"/>
+      <w:r>
+        <w:rPr>
+          <w:rFonts w:ascii="Consolas" w:eastAsia="Times New Roman" w:hAnsi="Consolas" w:cs="Times New Roman"/>
+          <w:color w:val="CE9178"/>
+          <w:sz w:val="21"/>
+          <w:szCs w:val="21"/>
+          <w:lang w:eastAsia="es-ES"/>
+        </w:rPr>
+        <w:t>-link"</w:t>
       </w:r>
       <w:r>
         <w:rPr>
@@ -23245,6 +23644,7 @@
         </w:rPr>
         <w:t xml:space="preserve"> </w:t>
       </w:r>
+      <w:proofErr w:type="spellStart"/>
       <w:r>
         <w:rPr>
           <w:rFonts w:ascii="Consolas" w:eastAsia="Times New Roman" w:hAnsi="Consolas" w:cs="Times New Roman"/>
@@ -23255,6 +23655,7 @@
         </w:rPr>
         <w:t>href</w:t>
       </w:r>
+      <w:proofErr w:type="spellEnd"/>
       <w:r>
         <w:rPr>
           <w:rFonts w:ascii="Consolas" w:eastAsia="Times New Roman" w:hAnsi="Consolas" w:cs="Times New Roman"/>
@@ -23841,6 +24242,7 @@
         </w:rPr>
         <w:t>&lt;</w:t>
       </w:r>
+      <w:proofErr w:type="spellStart"/>
       <w:r>
         <w:rPr>
           <w:rFonts w:ascii="Consolas" w:eastAsia="Times New Roman" w:hAnsi="Consolas" w:cs="Times New Roman"/>
@@ -23851,6 +24253,7 @@
         </w:rPr>
         <w:t>ul</w:t>
       </w:r>
+      <w:proofErr w:type="spellEnd"/>
       <w:r>
         <w:rPr>
           <w:rFonts w:ascii="Consolas" w:eastAsia="Times New Roman" w:hAnsi="Consolas" w:cs="Times New Roman"/>
@@ -24221,6 +24624,7 @@
         </w:rPr>
         <w:t xml:space="preserve"> </w:t>
       </w:r>
+      <w:proofErr w:type="spellStart"/>
       <w:r>
         <w:rPr>
           <w:rFonts w:ascii="Consolas" w:eastAsia="Times New Roman" w:hAnsi="Consolas" w:cs="Times New Roman"/>
@@ -24231,6 +24635,7 @@
         </w:rPr>
         <w:t>href</w:t>
       </w:r>
+      <w:proofErr w:type="spellEnd"/>
       <w:r>
         <w:rPr>
           <w:rFonts w:ascii="Consolas" w:eastAsia="Times New Roman" w:hAnsi="Consolas" w:cs="Times New Roman"/>
@@ -24675,6 +25080,7 @@
         </w:rPr>
         <w:t xml:space="preserve"> </w:t>
       </w:r>
+      <w:proofErr w:type="spellStart"/>
       <w:r>
         <w:rPr>
           <w:rFonts w:ascii="Consolas" w:eastAsia="Times New Roman" w:hAnsi="Consolas" w:cs="Times New Roman"/>
@@ -24685,6 +25091,7 @@
         </w:rPr>
         <w:t>href</w:t>
       </w:r>
+      <w:proofErr w:type="spellEnd"/>
       <w:r>
         <w:rPr>
           <w:rFonts w:ascii="Consolas" w:eastAsia="Times New Roman" w:hAnsi="Consolas" w:cs="Times New Roman"/>
@@ -25195,6 +25602,7 @@
         </w:rPr>
         <w:t xml:space="preserve"> </w:t>
       </w:r>
+      <w:proofErr w:type="spellStart"/>
       <w:r>
         <w:rPr>
           <w:rFonts w:ascii="Consolas" w:eastAsia="Times New Roman" w:hAnsi="Consolas" w:cs="Times New Roman"/>
@@ -25205,6 +25613,7 @@
         </w:rPr>
         <w:t>href</w:t>
       </w:r>
+      <w:proofErr w:type="spellEnd"/>
       <w:r>
         <w:rPr>
           <w:rFonts w:ascii="Consolas" w:eastAsia="Times New Roman" w:hAnsi="Consolas" w:cs="Times New Roman"/>
@@ -25417,7 +25826,29 @@
           <w:szCs w:val="21"/>
           <w:lang w:eastAsia="es-ES"/>
         </w:rPr>
-        <w:t xml:space="preserve">        {% if pgCurrent+1 </w:t>
+        <w:t xml:space="preserve">        {% </w:t>
+      </w:r>
+      <w:proofErr w:type="spellStart"/>
+      <w:r>
+        <w:rPr>
+          <w:rFonts w:ascii="Consolas" w:eastAsia="Times New Roman" w:hAnsi="Consolas" w:cs="Times New Roman"/>
+          <w:color w:val="D4D4D4"/>
+          <w:sz w:val="21"/>
+          <w:szCs w:val="21"/>
+          <w:lang w:eastAsia="es-ES"/>
+        </w:rPr>
+        <w:t>if</w:t>
+      </w:r>
+      <w:proofErr w:type="spellEnd"/>
+      <w:r>
+        <w:rPr>
+          <w:rFonts w:ascii="Consolas" w:eastAsia="Times New Roman" w:hAnsi="Consolas" w:cs="Times New Roman"/>
+          <w:color w:val="D4D4D4"/>
+          <w:sz w:val="21"/>
+          <w:szCs w:val="21"/>
+          <w:lang w:eastAsia="es-ES"/>
+        </w:rPr>
+        <w:t xml:space="preserve"> pgCurrent+1 </w:t>
       </w:r>
       <w:r>
         <w:rPr>
@@ -25735,6 +26166,7 @@
         </w:rPr>
         <w:t xml:space="preserve"> </w:t>
       </w:r>
+      <w:proofErr w:type="spellStart"/>
       <w:r>
         <w:rPr>
           <w:rFonts w:ascii="Consolas" w:eastAsia="Times New Roman" w:hAnsi="Consolas" w:cs="Times New Roman"/>
@@ -25745,6 +26177,7 @@
         </w:rPr>
         <w:t>href</w:t>
       </w:r>
+      <w:proofErr w:type="spellEnd"/>
       <w:r>
         <w:rPr>
           <w:rFonts w:ascii="Consolas" w:eastAsia="Times New Roman" w:hAnsi="Consolas" w:cs="Times New Roman"/>
@@ -26211,6 +26644,7 @@
         </w:rPr>
         <w:t xml:space="preserve"> </w:t>
       </w:r>
+      <w:proofErr w:type="spellStart"/>
       <w:r>
         <w:rPr>
           <w:rFonts w:ascii="Consolas" w:eastAsia="Times New Roman" w:hAnsi="Consolas" w:cs="Times New Roman"/>
@@ -26221,6 +26655,7 @@
         </w:rPr>
         <w:t>href</w:t>
       </w:r>
+      <w:proofErr w:type="spellEnd"/>
       <w:r>
         <w:rPr>
           <w:rFonts w:ascii="Consolas" w:eastAsia="Times New Roman" w:hAnsi="Consolas" w:cs="Times New Roman"/>
@@ -26655,6 +27090,7 @@
         </w:rPr>
         <w:t xml:space="preserve">    </w:t>
       </w:r>
+      <w:proofErr w:type="spellStart"/>
       <w:r>
         <w:rPr>
           <w:rFonts w:ascii="Consolas" w:eastAsia="Times New Roman" w:hAnsi="Consolas" w:cs="Times New Roman"/>
@@ -26665,6 +27101,7 @@
         </w:rPr>
         <w:t>var</w:t>
       </w:r>
+      <w:proofErr w:type="spellEnd"/>
       <w:r>
         <w:rPr>
           <w:rFonts w:ascii="Consolas" w:eastAsia="Times New Roman" w:hAnsi="Consolas" w:cs="Times New Roman"/>
@@ -27110,6 +27547,7 @@
         </w:rPr>
         <w:t>        </w:t>
       </w:r>
+      <w:proofErr w:type="spellStart"/>
       <w:r>
         <w:rPr>
           <w:rFonts w:ascii="Consolas" w:eastAsia="Times New Roman" w:hAnsi="Consolas" w:cs="Times New Roman"/>
@@ -27120,6 +27558,7 @@
         </w:rPr>
         <w:t>var</w:t>
       </w:r>
+      <w:proofErr w:type="spellEnd"/>
       <w:r>
         <w:rPr>
           <w:rFonts w:ascii="Consolas" w:eastAsia="Times New Roman" w:hAnsi="Consolas" w:cs="Times New Roman"/>
@@ -27259,6 +27698,7 @@
         </w:rPr>
         <w:t>        </w:t>
       </w:r>
+      <w:proofErr w:type="spellStart"/>
       <w:r>
         <w:rPr>
           <w:rFonts w:ascii="Consolas" w:eastAsia="Times New Roman" w:hAnsi="Consolas" w:cs="Times New Roman"/>
@@ -27269,6 +27709,7 @@
         </w:rPr>
         <w:t>if</w:t>
       </w:r>
+      <w:proofErr w:type="spellEnd"/>
       <w:r>
         <w:rPr>
           <w:rFonts w:ascii="Consolas" w:eastAsia="Times New Roman" w:hAnsi="Consolas" w:cs="Times New Roman"/>
@@ -27430,6 +27871,7 @@
         </w:rPr>
         <w:t>        </w:t>
       </w:r>
+      <w:proofErr w:type="spellStart"/>
       <w:r>
         <w:rPr>
           <w:rFonts w:ascii="Consolas" w:eastAsia="Times New Roman" w:hAnsi="Consolas" w:cs="Times New Roman"/>
@@ -27440,6 +27882,7 @@
         </w:rPr>
         <w:t>var</w:t>
       </w:r>
+      <w:proofErr w:type="spellEnd"/>
       <w:r>
         <w:rPr>
           <w:rFonts w:ascii="Consolas" w:eastAsia="Times New Roman" w:hAnsi="Consolas" w:cs="Times New Roman"/>
@@ -27581,6 +28024,7 @@
         </w:rPr>
         <w:t>        </w:t>
       </w:r>
+      <w:proofErr w:type="spellStart"/>
       <w:r>
         <w:rPr>
           <w:rFonts w:ascii="Consolas" w:eastAsia="Times New Roman" w:hAnsi="Consolas" w:cs="Times New Roman"/>
@@ -27591,6 +28035,7 @@
         </w:rPr>
         <w:t>if</w:t>
       </w:r>
+      <w:proofErr w:type="spellEnd"/>
       <w:r>
         <w:rPr>
           <w:rFonts w:ascii="Consolas" w:eastAsia="Times New Roman" w:hAnsi="Consolas" w:cs="Times New Roman"/>
@@ -28109,6 +28554,7 @@
         </w:rPr>
         <w:t>        </w:t>
       </w:r>
+      <w:proofErr w:type="spellStart"/>
       <w:r>
         <w:rPr>
           <w:rFonts w:ascii="Consolas" w:eastAsia="Times New Roman" w:hAnsi="Consolas" w:cs="Times New Roman"/>
@@ -28119,6 +28565,7 @@
         </w:rPr>
         <w:t>var</w:t>
       </w:r>
+      <w:proofErr w:type="spellEnd"/>
       <w:r>
         <w:rPr>
           <w:rFonts w:ascii="Consolas" w:eastAsia="Times New Roman" w:hAnsi="Consolas" w:cs="Times New Roman"/>
@@ -28278,6 +28725,7 @@
         </w:rPr>
         <w:t>        </w:t>
       </w:r>
+      <w:proofErr w:type="spellStart"/>
       <w:r>
         <w:rPr>
           <w:rFonts w:ascii="Consolas" w:eastAsia="Times New Roman" w:hAnsi="Consolas" w:cs="Times New Roman"/>
@@ -28288,6 +28736,7 @@
         </w:rPr>
         <w:t>var</w:t>
       </w:r>
+      <w:proofErr w:type="spellEnd"/>
       <w:r>
         <w:rPr>
           <w:rFonts w:ascii="Consolas" w:eastAsia="Times New Roman" w:hAnsi="Consolas" w:cs="Times New Roman"/>
@@ -28590,6 +29039,7 @@
         </w:rPr>
         <w:t>            </w:t>
       </w:r>
+      <w:proofErr w:type="spellStart"/>
       <w:r>
         <w:rPr>
           <w:rFonts w:ascii="Consolas" w:eastAsia="Times New Roman" w:hAnsi="Consolas" w:cs="Times New Roman"/>
@@ -28600,6 +29050,7 @@
         </w:rPr>
         <w:t>var</w:t>
       </w:r>
+      <w:proofErr w:type="spellEnd"/>
       <w:r>
         <w:rPr>
           <w:rFonts w:ascii="Consolas" w:eastAsia="Times New Roman" w:hAnsi="Consolas" w:cs="Times New Roman"/>
@@ -28741,6 +29192,7 @@
         </w:rPr>
         <w:t>            </w:t>
       </w:r>
+      <w:proofErr w:type="spellStart"/>
       <w:r>
         <w:rPr>
           <w:rFonts w:ascii="Consolas" w:eastAsia="Times New Roman" w:hAnsi="Consolas" w:cs="Times New Roman"/>
@@ -28751,6 +29203,7 @@
         </w:rPr>
         <w:t>if</w:t>
       </w:r>
+      <w:proofErr w:type="spellEnd"/>
       <w:r>
         <w:rPr>
           <w:rFonts w:ascii="Consolas" w:eastAsia="Times New Roman" w:hAnsi="Consolas" w:cs="Times New Roman"/>
@@ -28850,6 +29303,7 @@
         </w:rPr>
         <w:t>                </w:t>
       </w:r>
+      <w:proofErr w:type="spellStart"/>
       <w:r>
         <w:rPr>
           <w:rFonts w:ascii="Consolas" w:eastAsia="Times New Roman" w:hAnsi="Consolas" w:cs="Times New Roman"/>
@@ -28860,6 +29314,7 @@
         </w:rPr>
         <w:t>return</w:t>
       </w:r>
+      <w:proofErr w:type="spellEnd"/>
       <w:r>
         <w:rPr>
           <w:rFonts w:ascii="Consolas" w:eastAsia="Times New Roman" w:hAnsi="Consolas" w:cs="Times New Roman"/>
@@ -29224,7 +29679,29 @@
           <w:szCs w:val="21"/>
           <w:lang w:eastAsia="es-ES"/>
         </w:rPr>
-        <w:t>"href"</w:t>
+        <w:t>"</w:t>
+      </w:r>
+      <w:proofErr w:type="spellStart"/>
+      <w:r>
+        <w:rPr>
+          <w:rFonts w:ascii="Consolas" w:eastAsia="Times New Roman" w:hAnsi="Consolas" w:cs="Times New Roman"/>
+          <w:color w:val="CE9178"/>
+          <w:sz w:val="21"/>
+          <w:szCs w:val="21"/>
+          <w:lang w:eastAsia="es-ES"/>
+        </w:rPr>
+        <w:t>href</w:t>
+      </w:r>
+      <w:proofErr w:type="spellEnd"/>
+      <w:r>
+        <w:rPr>
+          <w:rFonts w:ascii="Consolas" w:eastAsia="Times New Roman" w:hAnsi="Consolas" w:cs="Times New Roman"/>
+          <w:color w:val="CE9178"/>
+          <w:sz w:val="21"/>
+          <w:szCs w:val="21"/>
+          <w:lang w:eastAsia="es-ES"/>
+        </w:rPr>
+        <w:t>"</w:t>
       </w:r>
       <w:r>
         <w:rPr>
@@ -29417,7 +29894,29 @@
           <w:szCs w:val="21"/>
           <w:lang w:eastAsia="es-ES"/>
         </w:rPr>
-        <w:t>"href"</w:t>
+        <w:t>"</w:t>
+      </w:r>
+      <w:proofErr w:type="spellStart"/>
+      <w:r>
+        <w:rPr>
+          <w:rFonts w:ascii="Consolas" w:eastAsia="Times New Roman" w:hAnsi="Consolas" w:cs="Times New Roman"/>
+          <w:color w:val="CE9178"/>
+          <w:sz w:val="21"/>
+          <w:szCs w:val="21"/>
+          <w:lang w:eastAsia="es-ES"/>
+        </w:rPr>
+        <w:t>href</w:t>
+      </w:r>
+      <w:proofErr w:type="spellEnd"/>
+      <w:r>
+        <w:rPr>
+          <w:rFonts w:ascii="Consolas" w:eastAsia="Times New Roman" w:hAnsi="Consolas" w:cs="Times New Roman"/>
+          <w:color w:val="CE9178"/>
+          <w:sz w:val="21"/>
+          <w:szCs w:val="21"/>
+          <w:lang w:eastAsia="es-ES"/>
+        </w:rPr>
+        <w:t>"</w:t>
       </w:r>
       <w:r>
         <w:rPr>
@@ -29672,7 +30171,29 @@
           <w:szCs w:val="21"/>
           <w:lang w:eastAsia="es-ES"/>
         </w:rPr>
-        <w:t>"href"</w:t>
+        <w:t>"</w:t>
+      </w:r>
+      <w:proofErr w:type="spellStart"/>
+      <w:r>
+        <w:rPr>
+          <w:rFonts w:ascii="Consolas" w:eastAsia="Times New Roman" w:hAnsi="Consolas" w:cs="Times New Roman"/>
+          <w:color w:val="CE9178"/>
+          <w:sz w:val="21"/>
+          <w:szCs w:val="21"/>
+          <w:lang w:eastAsia="es-ES"/>
+        </w:rPr>
+        <w:t>href</w:t>
+      </w:r>
+      <w:proofErr w:type="spellEnd"/>
+      <w:r>
+        <w:rPr>
+          <w:rFonts w:ascii="Consolas" w:eastAsia="Times New Roman" w:hAnsi="Consolas" w:cs="Times New Roman"/>
+          <w:color w:val="CE9178"/>
+          <w:sz w:val="21"/>
+          <w:szCs w:val="21"/>
+          <w:lang w:eastAsia="es-ES"/>
+        </w:rPr>
+        <w:t>"</w:t>
       </w:r>
       <w:r>
         <w:rPr>
@@ -29907,7 +30428,29 @@
           <w:szCs w:val="21"/>
           <w:lang w:eastAsia="es-ES"/>
         </w:rPr>
-        <w:t>"href"</w:t>
+        <w:t>"</w:t>
+      </w:r>
+      <w:proofErr w:type="spellStart"/>
+      <w:r>
+        <w:rPr>
+          <w:rFonts w:ascii="Consolas" w:eastAsia="Times New Roman" w:hAnsi="Consolas" w:cs="Times New Roman"/>
+          <w:color w:val="CE9178"/>
+          <w:sz w:val="21"/>
+          <w:szCs w:val="21"/>
+          <w:lang w:eastAsia="es-ES"/>
+        </w:rPr>
+        <w:t>href</w:t>
+      </w:r>
+      <w:proofErr w:type="spellEnd"/>
+      <w:r>
+        <w:rPr>
+          <w:rFonts w:ascii="Consolas" w:eastAsia="Times New Roman" w:hAnsi="Consolas" w:cs="Times New Roman"/>
+          <w:color w:val="CE9178"/>
+          <w:sz w:val="21"/>
+          <w:szCs w:val="21"/>
+          <w:lang w:eastAsia="es-ES"/>
+        </w:rPr>
+        <w:t>"</w:t>
       </w:r>
       <w:r>
         <w:rPr>
@@ -30162,7 +30705,29 @@
           <w:szCs w:val="21"/>
           <w:lang w:eastAsia="es-ES"/>
         </w:rPr>
-        <w:t>"href"</w:t>
+        <w:t>"</w:t>
+      </w:r>
+      <w:proofErr w:type="spellStart"/>
+      <w:r>
+        <w:rPr>
+          <w:rFonts w:ascii="Consolas" w:eastAsia="Times New Roman" w:hAnsi="Consolas" w:cs="Times New Roman"/>
+          <w:color w:val="CE9178"/>
+          <w:sz w:val="21"/>
+          <w:szCs w:val="21"/>
+          <w:lang w:eastAsia="es-ES"/>
+        </w:rPr>
+        <w:t>href</w:t>
+      </w:r>
+      <w:proofErr w:type="spellEnd"/>
+      <w:r>
+        <w:rPr>
+          <w:rFonts w:ascii="Consolas" w:eastAsia="Times New Roman" w:hAnsi="Consolas" w:cs="Times New Roman"/>
+          <w:color w:val="CE9178"/>
+          <w:sz w:val="21"/>
+          <w:szCs w:val="21"/>
+          <w:lang w:eastAsia="es-ES"/>
+        </w:rPr>
+        <w:t>"</w:t>
       </w:r>
       <w:r>
         <w:rPr>
@@ -30320,12 +30885,12 @@
           <w:numId w:val="2"/>
         </w:numPr>
       </w:pPr>
-      <w:bookmarkStart w:id="7" w:name="_Toc513411154"/>
+      <w:bookmarkStart w:id="6" w:name="_Toc513411154"/>
       <w:r>
         <w:lastRenderedPageBreak/>
         <w:t>Configuración principal de la aplicación</w:t>
       </w:r>
-      <w:bookmarkEnd w:id="7"/>
+      <w:bookmarkEnd w:id="6"/>
     </w:p>
     <w:p>
       <w:pPr>
@@ -30391,6 +30956,7 @@
           <w:lang w:eastAsia="es-ES"/>
         </w:rPr>
       </w:pPr>
+      <w:proofErr w:type="spellStart"/>
       <w:r>
         <w:rPr>
           <w:rFonts w:ascii="Consolas" w:eastAsia="Times New Roman" w:hAnsi="Consolas" w:cs="Times New Roman"/>
@@ -30401,6 +30967,7 @@
         </w:rPr>
         <w:t>let</w:t>
       </w:r>
+      <w:proofErr w:type="spellEnd"/>
       <w:r>
         <w:rPr>
           <w:rFonts w:ascii="Consolas" w:eastAsia="Times New Roman" w:hAnsi="Consolas" w:cs="Times New Roman"/>
@@ -30643,6 +31210,7 @@
         </w:rPr>
         <w:t xml:space="preserve">    </w:t>
       </w:r>
+      <w:proofErr w:type="spellStart"/>
       <w:r>
         <w:rPr>
           <w:rFonts w:ascii="Consolas" w:eastAsia="Times New Roman" w:hAnsi="Consolas" w:cs="Times New Roman"/>
@@ -30653,6 +31221,7 @@
         </w:rPr>
         <w:t>if</w:t>
       </w:r>
+      <w:proofErr w:type="spellEnd"/>
       <w:r>
         <w:rPr>
           <w:rFonts w:ascii="Consolas" w:eastAsia="Times New Roman" w:hAnsi="Consolas" w:cs="Times New Roman"/>
@@ -31758,6 +32327,7 @@
           <w:lang w:eastAsia="es-ES"/>
         </w:rPr>
       </w:pPr>
+      <w:proofErr w:type="spellStart"/>
       <w:r>
         <w:rPr>
           <w:rFonts w:ascii="Consolas" w:eastAsia="Times New Roman" w:hAnsi="Consolas" w:cs="Times New Roman"/>
@@ -31768,6 +32338,7 @@
         </w:rPr>
         <w:t>let</w:t>
       </w:r>
+      <w:proofErr w:type="spellEnd"/>
       <w:r>
         <w:rPr>
           <w:rFonts w:ascii="Consolas" w:eastAsia="Times New Roman" w:hAnsi="Consolas" w:cs="Times New Roman"/>
@@ -32065,6 +32636,7 @@
         </w:rPr>
         <w:t xml:space="preserve">    </w:t>
       </w:r>
+      <w:proofErr w:type="spellStart"/>
       <w:r>
         <w:rPr>
           <w:rFonts w:ascii="Consolas" w:eastAsia="Times New Roman" w:hAnsi="Consolas" w:cs="Times New Roman"/>
@@ -32075,6 +32647,7 @@
         </w:rPr>
         <w:t>let</w:t>
       </w:r>
+      <w:proofErr w:type="spellEnd"/>
       <w:r>
         <w:rPr>
           <w:rFonts w:ascii="Consolas" w:eastAsia="Times New Roman" w:hAnsi="Consolas" w:cs="Times New Roman"/>
@@ -32368,7 +32941,6 @@
         </w:rPr>
         <w:t xml:space="preserve">= </w:t>
       </w:r>
-      <w:proofErr w:type="spellStart"/>
       <w:r>
         <w:rPr>
           <w:rFonts w:ascii="Consolas" w:eastAsia="Times New Roman" w:hAnsi="Consolas" w:cs="Times New Roman"/>
@@ -32379,7 +32951,6 @@
         </w:rPr>
         <w:t>null</w:t>
       </w:r>
-      <w:proofErr w:type="spellEnd"/>
       <w:r>
         <w:rPr>
           <w:rFonts w:ascii="Consolas" w:eastAsia="Times New Roman" w:hAnsi="Consolas" w:cs="Times New Roman"/>
@@ -32619,6 +33190,7 @@
         </w:rPr>
         <w:t xml:space="preserve">            </w:t>
       </w:r>
+      <w:proofErr w:type="spellStart"/>
       <w:r>
         <w:rPr>
           <w:rFonts w:ascii="Consolas" w:eastAsia="Times New Roman" w:hAnsi="Consolas" w:cs="Times New Roman"/>
@@ -32629,6 +33201,7 @@
         </w:rPr>
         <w:t>if</w:t>
       </w:r>
+      <w:proofErr w:type="spellEnd"/>
       <w:r>
         <w:rPr>
           <w:rFonts w:ascii="Consolas" w:eastAsia="Times New Roman" w:hAnsi="Consolas" w:cs="Times New Roman"/>
@@ -34721,7 +35294,7 @@
           <w:szCs w:val="21"/>
           <w:lang w:eastAsia="es-ES"/>
         </w:rPr>
-        <w:t>"body-</w:t>
+        <w:t>"</w:t>
       </w:r>
       <w:proofErr w:type="spellStart"/>
       <w:r>
@@ -34732,7 +35305,7 @@
           <w:szCs w:val="21"/>
           <w:lang w:eastAsia="es-ES"/>
         </w:rPr>
-        <w:t>parser</w:t>
+        <w:t>body-parser</w:t>
       </w:r>
       <w:proofErr w:type="spellEnd"/>
       <w:r>
@@ -35061,29 +35634,7 @@
           <w:szCs w:val="21"/>
           <w:lang w:eastAsia="es-ES"/>
         </w:rPr>
-        <w:t>"</w:t>
-      </w:r>
-      <w:proofErr w:type="spellStart"/>
-      <w:r>
-        <w:rPr>
-          <w:rFonts w:ascii="Consolas" w:eastAsia="Times New Roman" w:hAnsi="Consolas" w:cs="Times New Roman"/>
-          <w:color w:val="9CDCFE"/>
-          <w:sz w:val="21"/>
-          <w:szCs w:val="21"/>
-          <w:lang w:eastAsia="es-ES"/>
-        </w:rPr>
-        <w:t>install</w:t>
-      </w:r>
-      <w:proofErr w:type="spellEnd"/>
-      <w:r>
-        <w:rPr>
-          <w:rFonts w:ascii="Consolas" w:eastAsia="Times New Roman" w:hAnsi="Consolas" w:cs="Times New Roman"/>
-          <w:color w:val="9CDCFE"/>
-          <w:sz w:val="21"/>
-          <w:szCs w:val="21"/>
-          <w:lang w:eastAsia="es-ES"/>
-        </w:rPr>
-        <w:t>"</w:t>
+        <w:t>"install"</w:t>
       </w:r>
       <w:r>
         <w:rPr>
@@ -35483,12 +36034,12 @@
           <w:numId w:val="2"/>
         </w:numPr>
       </w:pPr>
-      <w:bookmarkStart w:id="8" w:name="_Toc513411155"/>
+      <w:bookmarkStart w:id="7" w:name="_Toc513411155"/>
       <w:r>
         <w:lastRenderedPageBreak/>
         <w:t>Aplicación web</w:t>
       </w:r>
-      <w:bookmarkEnd w:id="8"/>
+      <w:bookmarkEnd w:id="7"/>
     </w:p>
     <w:p>
       <w:pPr>
@@ -35498,11 +36049,11 @@
           <w:numId w:val="2"/>
         </w:numPr>
       </w:pPr>
-      <w:bookmarkStart w:id="9" w:name="_Toc513411156"/>
+      <w:bookmarkStart w:id="8" w:name="_Toc513411156"/>
       <w:r>
         <w:t>Público: registrarse como usuario</w:t>
       </w:r>
-      <w:bookmarkEnd w:id="9"/>
+      <w:bookmarkEnd w:id="8"/>
     </w:p>
     <w:p/>
     <w:p>
@@ -35513,11 +36064,11 @@
           <w:numId w:val="2"/>
         </w:numPr>
       </w:pPr>
-      <w:bookmarkStart w:id="10" w:name="_Toc513411157"/>
+      <w:bookmarkStart w:id="9" w:name="_Toc513411157"/>
       <w:r>
         <w:t>Público: iniciar sesión</w:t>
       </w:r>
-      <w:bookmarkEnd w:id="10"/>
+      <w:bookmarkEnd w:id="9"/>
     </w:p>
     <w:p/>
     <w:p>
@@ -35528,11 +36079,11 @@
           <w:numId w:val="2"/>
         </w:numPr>
       </w:pPr>
-      <w:bookmarkStart w:id="11" w:name="_Toc513411158"/>
+      <w:bookmarkStart w:id="10" w:name="_Toc513411158"/>
       <w:r>
         <w:t>Usuario registrado: listar todos los usuarios de la aplicación</w:t>
       </w:r>
-      <w:bookmarkEnd w:id="11"/>
+      <w:bookmarkEnd w:id="10"/>
     </w:p>
     <w:p/>
     <w:p>
@@ -35543,11 +36094,11 @@
           <w:numId w:val="2"/>
         </w:numPr>
       </w:pPr>
-      <w:bookmarkStart w:id="12" w:name="_Toc513411159"/>
+      <w:bookmarkStart w:id="11" w:name="_Toc513411159"/>
       <w:r>
         <w:t>Usuario registrado: buscar entre todos los usuarios de la aplicación</w:t>
       </w:r>
-      <w:bookmarkEnd w:id="12"/>
+      <w:bookmarkEnd w:id="11"/>
     </w:p>
     <w:p/>
     <w:p>
@@ -35558,11 +36109,11 @@
           <w:numId w:val="2"/>
         </w:numPr>
       </w:pPr>
-      <w:bookmarkStart w:id="13" w:name="_Toc513411160"/>
+      <w:bookmarkStart w:id="12" w:name="_Toc513411160"/>
       <w:r>
         <w:t>Usuario registrado: enviar una invitación de amistad a un usuario</w:t>
       </w:r>
-      <w:bookmarkEnd w:id="13"/>
+      <w:bookmarkEnd w:id="12"/>
     </w:p>
     <w:p/>
     <w:p>
@@ -35573,11 +36124,11 @@
           <w:numId w:val="2"/>
         </w:numPr>
       </w:pPr>
-      <w:bookmarkStart w:id="14" w:name="_Toc513411161"/>
+      <w:bookmarkStart w:id="13" w:name="_Toc513411161"/>
       <w:r>
         <w:t>Usuario registrado: listar las invitaciones de amistad recibidas</w:t>
       </w:r>
-      <w:bookmarkEnd w:id="14"/>
+      <w:bookmarkEnd w:id="13"/>
     </w:p>
     <w:p/>
     <w:p>
@@ -35588,11 +36139,11 @@
           <w:numId w:val="2"/>
         </w:numPr>
       </w:pPr>
-      <w:bookmarkStart w:id="15" w:name="_Toc513411162"/>
+      <w:bookmarkStart w:id="14" w:name="_Toc513411162"/>
       <w:r>
         <w:t>Usuario registrado: aceptar una invitación recibida</w:t>
       </w:r>
-      <w:bookmarkEnd w:id="15"/>
+      <w:bookmarkEnd w:id="14"/>
     </w:p>
     <w:p/>
     <w:p>
@@ -35603,11 +36154,11 @@
           <w:numId w:val="2"/>
         </w:numPr>
       </w:pPr>
-      <w:bookmarkStart w:id="16" w:name="_Toc513411163"/>
+      <w:bookmarkStart w:id="15" w:name="_Toc513411163"/>
       <w:r>
         <w:t>Usuario registrado: listar los usuarios amigos</w:t>
       </w:r>
-      <w:bookmarkEnd w:id="16"/>
+      <w:bookmarkEnd w:id="15"/>
     </w:p>
     <w:p/>
     <w:p>
@@ -35618,11 +36169,11 @@
           <w:numId w:val="2"/>
         </w:numPr>
       </w:pPr>
-      <w:bookmarkStart w:id="17" w:name="_Toc513411164"/>
+      <w:bookmarkStart w:id="16" w:name="_Toc513411164"/>
       <w:r>
         <w:t>Servicios web – Implementación de la API de Servicios Web REST</w:t>
       </w:r>
-      <w:bookmarkEnd w:id="17"/>
+      <w:bookmarkEnd w:id="16"/>
     </w:p>
     <w:p>
       <w:pPr>
@@ -35632,11 +36183,11 @@
           <w:numId w:val="2"/>
         </w:numPr>
       </w:pPr>
-      <w:bookmarkStart w:id="18" w:name="_Toc513411165"/>
+      <w:bookmarkStart w:id="17" w:name="_Toc513411165"/>
       <w:r>
         <w:t>Identificarse con usuario – token</w:t>
       </w:r>
-      <w:bookmarkEnd w:id="18"/>
+      <w:bookmarkEnd w:id="17"/>
     </w:p>
     <w:p/>
     <w:p>
@@ -35647,14 +36198,14 @@
           <w:numId w:val="2"/>
         </w:numPr>
       </w:pPr>
-      <w:bookmarkStart w:id="19" w:name="_Toc513411166"/>
+      <w:bookmarkStart w:id="18" w:name="_Toc513411166"/>
       <w:r>
         <w:t>Usuario</w:t>
       </w:r>
       <w:r>
         <w:t xml:space="preserve"> identificado: listar todos los amigos</w:t>
       </w:r>
-      <w:bookmarkEnd w:id="19"/>
+      <w:bookmarkEnd w:id="18"/>
     </w:p>
     <w:p/>
     <w:p>
@@ -35665,11 +36216,11 @@
           <w:numId w:val="2"/>
         </w:numPr>
       </w:pPr>
-      <w:bookmarkStart w:id="20" w:name="_Toc513411167"/>
+      <w:bookmarkStart w:id="19" w:name="_Toc513411167"/>
       <w:r>
         <w:t>Usuario identificado: Crear un mensaje</w:t>
       </w:r>
-      <w:bookmarkEnd w:id="20"/>
+      <w:bookmarkEnd w:id="19"/>
     </w:p>
     <w:p/>
     <w:p>
@@ -35680,11 +36231,11 @@
           <w:numId w:val="2"/>
         </w:numPr>
       </w:pPr>
-      <w:bookmarkStart w:id="21" w:name="_Toc513411168"/>
+      <w:bookmarkStart w:id="20" w:name="_Toc513411168"/>
       <w:r>
         <w:t>Usuario identificado: Obtener mis mensajes de una “conversación”</w:t>
       </w:r>
-      <w:bookmarkEnd w:id="21"/>
+      <w:bookmarkEnd w:id="20"/>
     </w:p>
     <w:p/>
     <w:p>
@@ -35695,11 +36246,11 @@
           <w:numId w:val="2"/>
         </w:numPr>
       </w:pPr>
-      <w:bookmarkStart w:id="22" w:name="_Toc513411169"/>
+      <w:bookmarkStart w:id="21" w:name="_Toc513411169"/>
       <w:r>
         <w:t>Usuario identificado: Marcar mensaje como leído</w:t>
       </w:r>
-      <w:bookmarkEnd w:id="22"/>
+      <w:bookmarkEnd w:id="21"/>
     </w:p>
     <w:p/>
     <w:p>
@@ -35710,11 +36261,11 @@
           <w:numId w:val="2"/>
         </w:numPr>
       </w:pPr>
-      <w:bookmarkStart w:id="23" w:name="_Toc513411170"/>
+      <w:bookmarkStart w:id="22" w:name="_Toc513411170"/>
       <w:r>
         <w:t>Cliente – Aplicación jQuery</w:t>
       </w:r>
-      <w:bookmarkEnd w:id="23"/>
+      <w:bookmarkEnd w:id="22"/>
     </w:p>
     <w:p>
       <w:pPr>
@@ -35724,11 +36275,11 @@
           <w:numId w:val="2"/>
         </w:numPr>
       </w:pPr>
-      <w:bookmarkStart w:id="24" w:name="_Toc513411171"/>
+      <w:bookmarkStart w:id="23" w:name="_Toc513411171"/>
       <w:r>
         <w:t>Autentificación del usuario</w:t>
       </w:r>
-      <w:bookmarkEnd w:id="24"/>
+      <w:bookmarkEnd w:id="23"/>
     </w:p>
     <w:p>
       <w:pPr>
@@ -35743,11 +36294,11 @@
           <w:numId w:val="2"/>
         </w:numPr>
       </w:pPr>
-      <w:bookmarkStart w:id="25" w:name="_Toc513411172"/>
+      <w:bookmarkStart w:id="24" w:name="_Toc513411172"/>
       <w:r>
         <w:t>Mostrar la lista de amigos</w:t>
       </w:r>
-      <w:bookmarkEnd w:id="25"/>
+      <w:bookmarkEnd w:id="24"/>
     </w:p>
     <w:p/>
     <w:p>
@@ -35758,11 +36309,11 @@
           <w:numId w:val="2"/>
         </w:numPr>
       </w:pPr>
-      <w:bookmarkStart w:id="26" w:name="_Toc513411173"/>
+      <w:bookmarkStart w:id="25" w:name="_Toc513411173"/>
       <w:r>
         <w:t>Mostrar los mensajes</w:t>
       </w:r>
-      <w:bookmarkEnd w:id="26"/>
+      <w:bookmarkEnd w:id="25"/>
     </w:p>
     <w:p/>
     <w:p>
@@ -35773,11 +36324,11 @@
           <w:numId w:val="2"/>
         </w:numPr>
       </w:pPr>
-      <w:bookmarkStart w:id="27" w:name="_Toc513411174"/>
+      <w:bookmarkStart w:id="26" w:name="_Toc513411174"/>
       <w:r>
         <w:t>Crear mensaje</w:t>
       </w:r>
-      <w:bookmarkEnd w:id="27"/>
+      <w:bookmarkEnd w:id="26"/>
     </w:p>
     <w:p/>
     <w:p>
@@ -35788,12 +36339,12 @@
           <w:numId w:val="2"/>
         </w:numPr>
       </w:pPr>
-      <w:bookmarkStart w:id="28" w:name="_Toc513411175"/>
+      <w:bookmarkStart w:id="27" w:name="_Toc513411175"/>
       <w:r>
         <w:lastRenderedPageBreak/>
         <w:t>Marcar mensajes como leídos de forma automática</w:t>
       </w:r>
-      <w:bookmarkEnd w:id="28"/>
+      <w:bookmarkEnd w:id="27"/>
     </w:p>
     <w:p/>
     <w:p>
@@ -35804,11 +36355,11 @@
           <w:numId w:val="2"/>
         </w:numPr>
       </w:pPr>
-      <w:bookmarkStart w:id="29" w:name="_Toc513411176"/>
+      <w:bookmarkStart w:id="28" w:name="_Toc513411176"/>
       <w:r>
         <w:t>Mostrar el número de mensajes sin leer</w:t>
       </w:r>
-      <w:bookmarkEnd w:id="29"/>
+      <w:bookmarkEnd w:id="28"/>
     </w:p>
     <w:p/>
     <w:p>
@@ -35819,22 +36370,22 @@
           <w:numId w:val="2"/>
         </w:numPr>
       </w:pPr>
-      <w:bookmarkStart w:id="30" w:name="_Toc513411177"/>
+      <w:bookmarkStart w:id="29" w:name="_Toc513411177"/>
       <w:r>
         <w:t>Ordenar la lista de amigos por último mensaje</w:t>
       </w:r>
-      <w:bookmarkEnd w:id="30"/>
+      <w:bookmarkEnd w:id="29"/>
     </w:p>
     <w:p/>
     <w:p>
       <w:pPr>
         <w:pStyle w:val="Ttulo1"/>
       </w:pPr>
-      <w:bookmarkStart w:id="31" w:name="_Toc513411178"/>
+      <w:bookmarkStart w:id="30" w:name="_Toc513411178"/>
       <w:r>
         <w:t>Prueba Unitarias</w:t>
       </w:r>
-      <w:bookmarkEnd w:id="31"/>
+      <w:bookmarkEnd w:id="30"/>
     </w:p>
     <w:p>
       <w:pPr>
@@ -35844,11 +36395,11 @@
           <w:numId w:val="26"/>
         </w:numPr>
       </w:pPr>
-      <w:bookmarkStart w:id="32" w:name="_Toc513411179"/>
+      <w:bookmarkStart w:id="31" w:name="_Toc513411179"/>
       <w:r>
         <w:t>Configuración de las pruebas y utilidades</w:t>
       </w:r>
-      <w:bookmarkEnd w:id="32"/>
+      <w:bookmarkEnd w:id="31"/>
     </w:p>
     <w:p/>
     <w:p>
@@ -35859,11 +36410,11 @@
           <w:numId w:val="4"/>
         </w:numPr>
       </w:pPr>
-      <w:bookmarkStart w:id="33" w:name="_Toc513411180"/>
+      <w:bookmarkStart w:id="32" w:name="_Toc513411180"/>
       <w:r>
         <w:t>Registro de Usuario con datos válidos.</w:t>
       </w:r>
-      <w:bookmarkEnd w:id="33"/>
+      <w:bookmarkEnd w:id="32"/>
       <w:r>
         <w:t xml:space="preserve"> </w:t>
       </w:r>
@@ -35877,11 +36428,11 @@
           <w:numId w:val="4"/>
         </w:numPr>
       </w:pPr>
-      <w:bookmarkStart w:id="34" w:name="_Toc513411181"/>
+      <w:bookmarkStart w:id="33" w:name="_Toc513411181"/>
       <w:r>
         <w:t>Registro de Usuario con datos inválidos (repetición de contraseña invalida).</w:t>
       </w:r>
-      <w:bookmarkEnd w:id="34"/>
+      <w:bookmarkEnd w:id="33"/>
       <w:r>
         <w:t xml:space="preserve"> </w:t>
       </w:r>
@@ -35907,32 +36458,33 @@
           <w:szCs w:val="26"/>
         </w:rPr>
       </w:pPr>
-      <w:bookmarkStart w:id="35" w:name="_Toc509145053"/>
-      <w:bookmarkStart w:id="36" w:name="_Toc509145261"/>
-      <w:bookmarkStart w:id="37" w:name="_Toc509146026"/>
-      <w:bookmarkStart w:id="38" w:name="_Toc509146177"/>
-      <w:bookmarkStart w:id="39" w:name="_Toc509147817"/>
-      <w:bookmarkStart w:id="40" w:name="_Toc509147881"/>
-      <w:bookmarkStart w:id="41" w:name="_Toc509164525"/>
-      <w:bookmarkStart w:id="42" w:name="_Toc509168398"/>
-      <w:bookmarkStart w:id="43" w:name="_Toc509169646"/>
-      <w:bookmarkStart w:id="44" w:name="_Toc509169710"/>
-      <w:bookmarkStart w:id="45" w:name="_Toc509174233"/>
-      <w:bookmarkStart w:id="46" w:name="_Toc509175734"/>
-      <w:bookmarkStart w:id="47" w:name="_Toc509176104"/>
-      <w:bookmarkStart w:id="48" w:name="_Toc509176772"/>
-      <w:bookmarkStart w:id="49" w:name="_Toc509226931"/>
-      <w:bookmarkStart w:id="50" w:name="_Toc509228575"/>
-      <w:bookmarkStart w:id="51" w:name="_Toc509229707"/>
-      <w:bookmarkStart w:id="52" w:name="_Toc509242095"/>
-      <w:bookmarkStart w:id="53" w:name="_Toc509243314"/>
-      <w:bookmarkStart w:id="54" w:name="_Toc512465164"/>
-      <w:bookmarkStart w:id="55" w:name="_Toc513337342"/>
-      <w:bookmarkStart w:id="56" w:name="_Toc513338431"/>
-      <w:bookmarkStart w:id="57" w:name="_Toc513338491"/>
-      <w:bookmarkStart w:id="58" w:name="_Toc513407400"/>
-      <w:bookmarkStart w:id="59" w:name="_Toc513409748"/>
-      <w:bookmarkStart w:id="60" w:name="_Toc513411182"/>
+      <w:bookmarkStart w:id="34" w:name="_Toc509145053"/>
+      <w:bookmarkStart w:id="35" w:name="_Toc509145261"/>
+      <w:bookmarkStart w:id="36" w:name="_Toc509146026"/>
+      <w:bookmarkStart w:id="37" w:name="_Toc509146177"/>
+      <w:bookmarkStart w:id="38" w:name="_Toc509147817"/>
+      <w:bookmarkStart w:id="39" w:name="_Toc509147881"/>
+      <w:bookmarkStart w:id="40" w:name="_Toc509164525"/>
+      <w:bookmarkStart w:id="41" w:name="_Toc509168398"/>
+      <w:bookmarkStart w:id="42" w:name="_Toc509169646"/>
+      <w:bookmarkStart w:id="43" w:name="_Toc509169710"/>
+      <w:bookmarkStart w:id="44" w:name="_Toc509174233"/>
+      <w:bookmarkStart w:id="45" w:name="_Toc509175734"/>
+      <w:bookmarkStart w:id="46" w:name="_Toc509176104"/>
+      <w:bookmarkStart w:id="47" w:name="_Toc509176772"/>
+      <w:bookmarkStart w:id="48" w:name="_Toc509226931"/>
+      <w:bookmarkStart w:id="49" w:name="_Toc509228575"/>
+      <w:bookmarkStart w:id="50" w:name="_Toc509229707"/>
+      <w:bookmarkStart w:id="51" w:name="_Toc509242095"/>
+      <w:bookmarkStart w:id="52" w:name="_Toc509243314"/>
+      <w:bookmarkStart w:id="53" w:name="_Toc512465164"/>
+      <w:bookmarkStart w:id="54" w:name="_Toc513337342"/>
+      <w:bookmarkStart w:id="55" w:name="_Toc513338431"/>
+      <w:bookmarkStart w:id="56" w:name="_Toc513338491"/>
+      <w:bookmarkStart w:id="57" w:name="_Toc513407400"/>
+      <w:bookmarkStart w:id="58" w:name="_Toc513409748"/>
+      <w:bookmarkStart w:id="59" w:name="_Toc513411182"/>
+      <w:bookmarkEnd w:id="34"/>
       <w:bookmarkEnd w:id="35"/>
       <w:bookmarkEnd w:id="36"/>
       <w:bookmarkEnd w:id="37"/>
@@ -35958,7 +36510,6 @@
       <w:bookmarkEnd w:id="57"/>
       <w:bookmarkEnd w:id="58"/>
       <w:bookmarkEnd w:id="59"/>
-      <w:bookmarkEnd w:id="60"/>
     </w:p>
     <w:p>
       <w:pPr>
@@ -35968,11 +36519,11 @@
           <w:numId w:val="4"/>
         </w:numPr>
       </w:pPr>
-      <w:bookmarkStart w:id="61" w:name="_Toc513411183"/>
+      <w:bookmarkStart w:id="60" w:name="_Toc513411183"/>
       <w:r>
         <w:t>Inicio de sesión con datos válidos.</w:t>
       </w:r>
-      <w:bookmarkEnd w:id="61"/>
+      <w:bookmarkEnd w:id="60"/>
       <w:r>
         <w:t xml:space="preserve"> </w:t>
       </w:r>
@@ -35986,7 +36537,7 @@
           <w:numId w:val="4"/>
         </w:numPr>
       </w:pPr>
-      <w:bookmarkStart w:id="62" w:name="_Toc513411184"/>
+      <w:bookmarkStart w:id="61" w:name="_Toc513411184"/>
       <w:r>
         <w:t>Inicio de se</w:t>
       </w:r>
@@ -35996,7 +36547,7 @@
       <w:r>
         <w:t>.</w:t>
       </w:r>
-      <w:bookmarkEnd w:id="62"/>
+      <w:bookmarkEnd w:id="61"/>
       <w:r>
         <w:t xml:space="preserve"> </w:t>
       </w:r>
@@ -36022,32 +36573,33 @@
           <w:szCs w:val="26"/>
         </w:rPr>
       </w:pPr>
-      <w:bookmarkStart w:id="63" w:name="_Toc509145056"/>
-      <w:bookmarkStart w:id="64" w:name="_Toc509145264"/>
-      <w:bookmarkStart w:id="65" w:name="_Toc509146029"/>
-      <w:bookmarkStart w:id="66" w:name="_Toc509146180"/>
-      <w:bookmarkStart w:id="67" w:name="_Toc509147820"/>
-      <w:bookmarkStart w:id="68" w:name="_Toc509147884"/>
-      <w:bookmarkStart w:id="69" w:name="_Toc509164528"/>
-      <w:bookmarkStart w:id="70" w:name="_Toc509168401"/>
-      <w:bookmarkStart w:id="71" w:name="_Toc509169649"/>
-      <w:bookmarkStart w:id="72" w:name="_Toc509169713"/>
-      <w:bookmarkStart w:id="73" w:name="_Toc509174236"/>
-      <w:bookmarkStart w:id="74" w:name="_Toc509175737"/>
-      <w:bookmarkStart w:id="75" w:name="_Toc509176107"/>
-      <w:bookmarkStart w:id="76" w:name="_Toc509176775"/>
-      <w:bookmarkStart w:id="77" w:name="_Toc509226934"/>
-      <w:bookmarkStart w:id="78" w:name="_Toc509228578"/>
-      <w:bookmarkStart w:id="79" w:name="_Toc509229710"/>
-      <w:bookmarkStart w:id="80" w:name="_Toc509242098"/>
-      <w:bookmarkStart w:id="81" w:name="_Toc509243317"/>
-      <w:bookmarkStart w:id="82" w:name="_Toc512465167"/>
-      <w:bookmarkStart w:id="83" w:name="_Toc513337345"/>
-      <w:bookmarkStart w:id="84" w:name="_Toc513338434"/>
-      <w:bookmarkStart w:id="85" w:name="_Toc513338494"/>
-      <w:bookmarkStart w:id="86" w:name="_Toc513407403"/>
-      <w:bookmarkStart w:id="87" w:name="_Toc513409751"/>
-      <w:bookmarkStart w:id="88" w:name="_Toc513411185"/>
+      <w:bookmarkStart w:id="62" w:name="_Toc509145056"/>
+      <w:bookmarkStart w:id="63" w:name="_Toc509145264"/>
+      <w:bookmarkStart w:id="64" w:name="_Toc509146029"/>
+      <w:bookmarkStart w:id="65" w:name="_Toc509146180"/>
+      <w:bookmarkStart w:id="66" w:name="_Toc509147820"/>
+      <w:bookmarkStart w:id="67" w:name="_Toc509147884"/>
+      <w:bookmarkStart w:id="68" w:name="_Toc509164528"/>
+      <w:bookmarkStart w:id="69" w:name="_Toc509168401"/>
+      <w:bookmarkStart w:id="70" w:name="_Toc509169649"/>
+      <w:bookmarkStart w:id="71" w:name="_Toc509169713"/>
+      <w:bookmarkStart w:id="72" w:name="_Toc509174236"/>
+      <w:bookmarkStart w:id="73" w:name="_Toc509175737"/>
+      <w:bookmarkStart w:id="74" w:name="_Toc509176107"/>
+      <w:bookmarkStart w:id="75" w:name="_Toc509176775"/>
+      <w:bookmarkStart w:id="76" w:name="_Toc509226934"/>
+      <w:bookmarkStart w:id="77" w:name="_Toc509228578"/>
+      <w:bookmarkStart w:id="78" w:name="_Toc509229710"/>
+      <w:bookmarkStart w:id="79" w:name="_Toc509242098"/>
+      <w:bookmarkStart w:id="80" w:name="_Toc509243317"/>
+      <w:bookmarkStart w:id="81" w:name="_Toc512465167"/>
+      <w:bookmarkStart w:id="82" w:name="_Toc513337345"/>
+      <w:bookmarkStart w:id="83" w:name="_Toc513338434"/>
+      <w:bookmarkStart w:id="84" w:name="_Toc513338494"/>
+      <w:bookmarkStart w:id="85" w:name="_Toc513407403"/>
+      <w:bookmarkStart w:id="86" w:name="_Toc513409751"/>
+      <w:bookmarkStart w:id="87" w:name="_Toc513411185"/>
+      <w:bookmarkEnd w:id="62"/>
       <w:bookmarkEnd w:id="63"/>
       <w:bookmarkEnd w:id="64"/>
       <w:bookmarkEnd w:id="65"/>
@@ -36073,7 +36625,6 @@
       <w:bookmarkEnd w:id="85"/>
       <w:bookmarkEnd w:id="86"/>
       <w:bookmarkEnd w:id="87"/>
-      <w:bookmarkEnd w:id="88"/>
     </w:p>
     <w:p>
       <w:pPr>
@@ -36083,11 +36634,11 @@
           <w:numId w:val="4"/>
         </w:numPr>
       </w:pPr>
-      <w:bookmarkStart w:id="89" w:name="_Toc513411186"/>
+      <w:bookmarkStart w:id="88" w:name="_Toc513411186"/>
       <w:r>
         <w:t>Acceso al listado de usuarios desde un usuario en sesión.</w:t>
       </w:r>
-      <w:bookmarkEnd w:id="89"/>
+      <w:bookmarkEnd w:id="88"/>
       <w:r>
         <w:t xml:space="preserve"> </w:t>
       </w:r>
@@ -36101,11 +36652,11 @@
           <w:numId w:val="4"/>
         </w:numPr>
       </w:pPr>
-      <w:bookmarkStart w:id="90" w:name="_Toc513411187"/>
+      <w:bookmarkStart w:id="89" w:name="_Toc513411187"/>
       <w:r>
         <w:t>Intento de acceso con URL desde un usuario no identificado al listado de usuarios desde un usuario en sesión.</w:t>
       </w:r>
-      <w:bookmarkEnd w:id="90"/>
+      <w:bookmarkEnd w:id="89"/>
       <w:r>
         <w:t xml:space="preserve"> </w:t>
       </w:r>
@@ -36131,32 +36682,33 @@
           <w:szCs w:val="26"/>
         </w:rPr>
       </w:pPr>
-      <w:bookmarkStart w:id="91" w:name="_Toc509145059"/>
-      <w:bookmarkStart w:id="92" w:name="_Toc509145267"/>
-      <w:bookmarkStart w:id="93" w:name="_Toc509146032"/>
-      <w:bookmarkStart w:id="94" w:name="_Toc509146183"/>
-      <w:bookmarkStart w:id="95" w:name="_Toc509147823"/>
-      <w:bookmarkStart w:id="96" w:name="_Toc509147887"/>
-      <w:bookmarkStart w:id="97" w:name="_Toc509164531"/>
-      <w:bookmarkStart w:id="98" w:name="_Toc509168404"/>
-      <w:bookmarkStart w:id="99" w:name="_Toc509169652"/>
-      <w:bookmarkStart w:id="100" w:name="_Toc509169716"/>
-      <w:bookmarkStart w:id="101" w:name="_Toc509174239"/>
-      <w:bookmarkStart w:id="102" w:name="_Toc509175740"/>
-      <w:bookmarkStart w:id="103" w:name="_Toc509176110"/>
-      <w:bookmarkStart w:id="104" w:name="_Toc509176778"/>
-      <w:bookmarkStart w:id="105" w:name="_Toc509226937"/>
-      <w:bookmarkStart w:id="106" w:name="_Toc509228581"/>
-      <w:bookmarkStart w:id="107" w:name="_Toc509229713"/>
-      <w:bookmarkStart w:id="108" w:name="_Toc509242101"/>
-      <w:bookmarkStart w:id="109" w:name="_Toc509243320"/>
-      <w:bookmarkStart w:id="110" w:name="_Toc512465170"/>
-      <w:bookmarkStart w:id="111" w:name="_Toc513337348"/>
-      <w:bookmarkStart w:id="112" w:name="_Toc513338437"/>
-      <w:bookmarkStart w:id="113" w:name="_Toc513338497"/>
-      <w:bookmarkStart w:id="114" w:name="_Toc513407406"/>
-      <w:bookmarkStart w:id="115" w:name="_Toc513409754"/>
-      <w:bookmarkStart w:id="116" w:name="_Toc513411188"/>
+      <w:bookmarkStart w:id="90" w:name="_Toc509145059"/>
+      <w:bookmarkStart w:id="91" w:name="_Toc509145267"/>
+      <w:bookmarkStart w:id="92" w:name="_Toc509146032"/>
+      <w:bookmarkStart w:id="93" w:name="_Toc509146183"/>
+      <w:bookmarkStart w:id="94" w:name="_Toc509147823"/>
+      <w:bookmarkStart w:id="95" w:name="_Toc509147887"/>
+      <w:bookmarkStart w:id="96" w:name="_Toc509164531"/>
+      <w:bookmarkStart w:id="97" w:name="_Toc509168404"/>
+      <w:bookmarkStart w:id="98" w:name="_Toc509169652"/>
+      <w:bookmarkStart w:id="99" w:name="_Toc509169716"/>
+      <w:bookmarkStart w:id="100" w:name="_Toc509174239"/>
+      <w:bookmarkStart w:id="101" w:name="_Toc509175740"/>
+      <w:bookmarkStart w:id="102" w:name="_Toc509176110"/>
+      <w:bookmarkStart w:id="103" w:name="_Toc509176778"/>
+      <w:bookmarkStart w:id="104" w:name="_Toc509226937"/>
+      <w:bookmarkStart w:id="105" w:name="_Toc509228581"/>
+      <w:bookmarkStart w:id="106" w:name="_Toc509229713"/>
+      <w:bookmarkStart w:id="107" w:name="_Toc509242101"/>
+      <w:bookmarkStart w:id="108" w:name="_Toc509243320"/>
+      <w:bookmarkStart w:id="109" w:name="_Toc512465170"/>
+      <w:bookmarkStart w:id="110" w:name="_Toc513337348"/>
+      <w:bookmarkStart w:id="111" w:name="_Toc513338437"/>
+      <w:bookmarkStart w:id="112" w:name="_Toc513338497"/>
+      <w:bookmarkStart w:id="113" w:name="_Toc513407406"/>
+      <w:bookmarkStart w:id="114" w:name="_Toc513409754"/>
+      <w:bookmarkStart w:id="115" w:name="_Toc513411188"/>
+      <w:bookmarkEnd w:id="90"/>
       <w:bookmarkEnd w:id="91"/>
       <w:bookmarkEnd w:id="92"/>
       <w:bookmarkEnd w:id="93"/>
@@ -36182,7 +36734,6 @@
       <w:bookmarkEnd w:id="113"/>
       <w:bookmarkEnd w:id="114"/>
       <w:bookmarkEnd w:id="115"/>
-      <w:bookmarkEnd w:id="116"/>
     </w:p>
     <w:p>
       <w:pPr>
@@ -36192,11 +36743,11 @@
           <w:numId w:val="4"/>
         </w:numPr>
       </w:pPr>
-      <w:bookmarkStart w:id="117" w:name="_Toc513411189"/>
+      <w:bookmarkStart w:id="116" w:name="_Toc513411189"/>
       <w:r>
         <w:t>Realizar una búsqueda valida en el listado de usuarios desde un usuario en sesión.</w:t>
       </w:r>
-      <w:bookmarkEnd w:id="117"/>
+      <w:bookmarkEnd w:id="116"/>
       <w:r>
         <w:t xml:space="preserve"> </w:t>
       </w:r>
@@ -36210,7 +36761,7 @@
           <w:numId w:val="4"/>
         </w:numPr>
       </w:pPr>
-      <w:bookmarkStart w:id="118" w:name="_Toc513411190"/>
+      <w:bookmarkStart w:id="117" w:name="_Toc513411190"/>
       <w:r>
         <w:t>Intento de acceso con URL a la búsqueda de usuarios d</w:t>
       </w:r>
@@ -36220,7 +36771,7 @@
       <w:r>
         <w:t>.</w:t>
       </w:r>
-      <w:bookmarkEnd w:id="118"/>
+      <w:bookmarkEnd w:id="117"/>
       <w:r>
         <w:t xml:space="preserve"> </w:t>
       </w:r>
@@ -36246,32 +36797,33 @@
           <w:szCs w:val="26"/>
         </w:rPr>
       </w:pPr>
-      <w:bookmarkStart w:id="119" w:name="_Toc509145062"/>
-      <w:bookmarkStart w:id="120" w:name="_Toc509145270"/>
-      <w:bookmarkStart w:id="121" w:name="_Toc509146035"/>
-      <w:bookmarkStart w:id="122" w:name="_Toc509146186"/>
-      <w:bookmarkStart w:id="123" w:name="_Toc509147826"/>
-      <w:bookmarkStart w:id="124" w:name="_Toc509147890"/>
-      <w:bookmarkStart w:id="125" w:name="_Toc509164534"/>
-      <w:bookmarkStart w:id="126" w:name="_Toc509168407"/>
-      <w:bookmarkStart w:id="127" w:name="_Toc509169655"/>
-      <w:bookmarkStart w:id="128" w:name="_Toc509169719"/>
-      <w:bookmarkStart w:id="129" w:name="_Toc509174242"/>
-      <w:bookmarkStart w:id="130" w:name="_Toc509175743"/>
-      <w:bookmarkStart w:id="131" w:name="_Toc509176113"/>
-      <w:bookmarkStart w:id="132" w:name="_Toc509176781"/>
-      <w:bookmarkStart w:id="133" w:name="_Toc509226940"/>
-      <w:bookmarkStart w:id="134" w:name="_Toc509228584"/>
-      <w:bookmarkStart w:id="135" w:name="_Toc509229716"/>
-      <w:bookmarkStart w:id="136" w:name="_Toc509242104"/>
-      <w:bookmarkStart w:id="137" w:name="_Toc509243323"/>
-      <w:bookmarkStart w:id="138" w:name="_Toc512465173"/>
-      <w:bookmarkStart w:id="139" w:name="_Toc513337351"/>
-      <w:bookmarkStart w:id="140" w:name="_Toc513338440"/>
-      <w:bookmarkStart w:id="141" w:name="_Toc513338500"/>
-      <w:bookmarkStart w:id="142" w:name="_Toc513407409"/>
-      <w:bookmarkStart w:id="143" w:name="_Toc513409757"/>
-      <w:bookmarkStart w:id="144" w:name="_Toc513411191"/>
+      <w:bookmarkStart w:id="118" w:name="_Toc509145062"/>
+      <w:bookmarkStart w:id="119" w:name="_Toc509145270"/>
+      <w:bookmarkStart w:id="120" w:name="_Toc509146035"/>
+      <w:bookmarkStart w:id="121" w:name="_Toc509146186"/>
+      <w:bookmarkStart w:id="122" w:name="_Toc509147826"/>
+      <w:bookmarkStart w:id="123" w:name="_Toc509147890"/>
+      <w:bookmarkStart w:id="124" w:name="_Toc509164534"/>
+      <w:bookmarkStart w:id="125" w:name="_Toc509168407"/>
+      <w:bookmarkStart w:id="126" w:name="_Toc509169655"/>
+      <w:bookmarkStart w:id="127" w:name="_Toc509169719"/>
+      <w:bookmarkStart w:id="128" w:name="_Toc509174242"/>
+      <w:bookmarkStart w:id="129" w:name="_Toc509175743"/>
+      <w:bookmarkStart w:id="130" w:name="_Toc509176113"/>
+      <w:bookmarkStart w:id="131" w:name="_Toc509176781"/>
+      <w:bookmarkStart w:id="132" w:name="_Toc509226940"/>
+      <w:bookmarkStart w:id="133" w:name="_Toc509228584"/>
+      <w:bookmarkStart w:id="134" w:name="_Toc509229716"/>
+      <w:bookmarkStart w:id="135" w:name="_Toc509242104"/>
+      <w:bookmarkStart w:id="136" w:name="_Toc509243323"/>
+      <w:bookmarkStart w:id="137" w:name="_Toc512465173"/>
+      <w:bookmarkStart w:id="138" w:name="_Toc513337351"/>
+      <w:bookmarkStart w:id="139" w:name="_Toc513338440"/>
+      <w:bookmarkStart w:id="140" w:name="_Toc513338500"/>
+      <w:bookmarkStart w:id="141" w:name="_Toc513407409"/>
+      <w:bookmarkStart w:id="142" w:name="_Toc513409757"/>
+      <w:bookmarkStart w:id="143" w:name="_Toc513411191"/>
+      <w:bookmarkEnd w:id="118"/>
       <w:bookmarkEnd w:id="119"/>
       <w:bookmarkEnd w:id="120"/>
       <w:bookmarkEnd w:id="121"/>
@@ -36297,7 +36849,6 @@
       <w:bookmarkEnd w:id="141"/>
       <w:bookmarkEnd w:id="142"/>
       <w:bookmarkEnd w:id="143"/>
-      <w:bookmarkEnd w:id="144"/>
     </w:p>
     <w:p>
       <w:pPr>
@@ -36307,11 +36858,11 @@
           <w:numId w:val="4"/>
         </w:numPr>
       </w:pPr>
-      <w:bookmarkStart w:id="145" w:name="_Toc513411192"/>
+      <w:bookmarkStart w:id="144" w:name="_Toc513411192"/>
       <w:r>
         <w:t>Enviar una invitación de amistad a un usuario de forma valida.</w:t>
       </w:r>
-      <w:bookmarkEnd w:id="145"/>
+      <w:bookmarkEnd w:id="144"/>
       <w:r>
         <w:t xml:space="preserve"> </w:t>
       </w:r>
@@ -36325,7 +36876,7 @@
           <w:numId w:val="4"/>
         </w:numPr>
       </w:pPr>
-      <w:bookmarkStart w:id="146" w:name="_Toc513411193"/>
+      <w:bookmarkStart w:id="145" w:name="_Toc513411193"/>
       <w:r>
         <w:t>Enviar una invitación de amistad a un usuario al que ya le habíamos inv</w:t>
       </w:r>
@@ -36335,7 +36886,7 @@
       <w:r>
         <w:t>.</w:t>
       </w:r>
-      <w:bookmarkEnd w:id="146"/>
+      <w:bookmarkEnd w:id="145"/>
       <w:r>
         <w:t xml:space="preserve"> </w:t>
       </w:r>
@@ -36361,32 +36912,33 @@
           <w:szCs w:val="26"/>
         </w:rPr>
       </w:pPr>
-      <w:bookmarkStart w:id="147" w:name="_Toc509145065"/>
-      <w:bookmarkStart w:id="148" w:name="_Toc509145273"/>
-      <w:bookmarkStart w:id="149" w:name="_Toc509146038"/>
-      <w:bookmarkStart w:id="150" w:name="_Toc509146189"/>
-      <w:bookmarkStart w:id="151" w:name="_Toc509147829"/>
-      <w:bookmarkStart w:id="152" w:name="_Toc509147893"/>
-      <w:bookmarkStart w:id="153" w:name="_Toc509164537"/>
-      <w:bookmarkStart w:id="154" w:name="_Toc509168410"/>
-      <w:bookmarkStart w:id="155" w:name="_Toc509169658"/>
-      <w:bookmarkStart w:id="156" w:name="_Toc509169722"/>
-      <w:bookmarkStart w:id="157" w:name="_Toc509174245"/>
-      <w:bookmarkStart w:id="158" w:name="_Toc509175746"/>
-      <w:bookmarkStart w:id="159" w:name="_Toc509176116"/>
-      <w:bookmarkStart w:id="160" w:name="_Toc509176784"/>
-      <w:bookmarkStart w:id="161" w:name="_Toc509226943"/>
-      <w:bookmarkStart w:id="162" w:name="_Toc509228587"/>
-      <w:bookmarkStart w:id="163" w:name="_Toc509229719"/>
-      <w:bookmarkStart w:id="164" w:name="_Toc509242107"/>
-      <w:bookmarkStart w:id="165" w:name="_Toc509243326"/>
-      <w:bookmarkStart w:id="166" w:name="_Toc512465176"/>
-      <w:bookmarkStart w:id="167" w:name="_Toc513337354"/>
-      <w:bookmarkStart w:id="168" w:name="_Toc513338443"/>
-      <w:bookmarkStart w:id="169" w:name="_Toc513338503"/>
-      <w:bookmarkStart w:id="170" w:name="_Toc513407412"/>
-      <w:bookmarkStart w:id="171" w:name="_Toc513409760"/>
-      <w:bookmarkStart w:id="172" w:name="_Toc513411194"/>
+      <w:bookmarkStart w:id="146" w:name="_Toc509145065"/>
+      <w:bookmarkStart w:id="147" w:name="_Toc509145273"/>
+      <w:bookmarkStart w:id="148" w:name="_Toc509146038"/>
+      <w:bookmarkStart w:id="149" w:name="_Toc509146189"/>
+      <w:bookmarkStart w:id="150" w:name="_Toc509147829"/>
+      <w:bookmarkStart w:id="151" w:name="_Toc509147893"/>
+      <w:bookmarkStart w:id="152" w:name="_Toc509164537"/>
+      <w:bookmarkStart w:id="153" w:name="_Toc509168410"/>
+      <w:bookmarkStart w:id="154" w:name="_Toc509169658"/>
+      <w:bookmarkStart w:id="155" w:name="_Toc509169722"/>
+      <w:bookmarkStart w:id="156" w:name="_Toc509174245"/>
+      <w:bookmarkStart w:id="157" w:name="_Toc509175746"/>
+      <w:bookmarkStart w:id="158" w:name="_Toc509176116"/>
+      <w:bookmarkStart w:id="159" w:name="_Toc509176784"/>
+      <w:bookmarkStart w:id="160" w:name="_Toc509226943"/>
+      <w:bookmarkStart w:id="161" w:name="_Toc509228587"/>
+      <w:bookmarkStart w:id="162" w:name="_Toc509229719"/>
+      <w:bookmarkStart w:id="163" w:name="_Toc509242107"/>
+      <w:bookmarkStart w:id="164" w:name="_Toc509243326"/>
+      <w:bookmarkStart w:id="165" w:name="_Toc512465176"/>
+      <w:bookmarkStart w:id="166" w:name="_Toc513337354"/>
+      <w:bookmarkStart w:id="167" w:name="_Toc513338443"/>
+      <w:bookmarkStart w:id="168" w:name="_Toc513338503"/>
+      <w:bookmarkStart w:id="169" w:name="_Toc513407412"/>
+      <w:bookmarkStart w:id="170" w:name="_Toc513409760"/>
+      <w:bookmarkStart w:id="171" w:name="_Toc513411194"/>
+      <w:bookmarkEnd w:id="146"/>
       <w:bookmarkEnd w:id="147"/>
       <w:bookmarkEnd w:id="148"/>
       <w:bookmarkEnd w:id="149"/>
@@ -36412,7 +36964,6 @@
       <w:bookmarkEnd w:id="169"/>
       <w:bookmarkEnd w:id="170"/>
       <w:bookmarkEnd w:id="171"/>
-      <w:bookmarkEnd w:id="172"/>
     </w:p>
     <w:p>
       <w:pPr>
@@ -36422,14 +36973,19 @@
           <w:numId w:val="4"/>
         </w:numPr>
       </w:pPr>
-      <w:bookmarkStart w:id="173" w:name="_Toc513411195"/>
-      <w:r>
-        <w:t>Listar las invitaciones recibidas por un usuario</w:t>
+      <w:bookmarkStart w:id="172" w:name="_Toc513411195"/>
+      <w:r>
+        <w:t>List</w:t>
+      </w:r>
+      <w:bookmarkStart w:id="173" w:name="_GoBack"/>
+      <w:bookmarkEnd w:id="173"/>
+      <w:r>
+        <w:t>ar las invitaciones recibidas por un usuario</w:t>
       </w:r>
       <w:r>
         <w:t>.</w:t>
       </w:r>
-      <w:bookmarkEnd w:id="173"/>
+      <w:bookmarkEnd w:id="172"/>
       <w:r>
         <w:t xml:space="preserve"> </w:t>
       </w:r>
@@ -36906,7 +37462,7 @@
               <w:noProof/>
               <w:color w:val="002060"/>
             </w:rPr>
-            <w:t>16</w:t>
+            <w:t>12</w:t>
           </w:r>
           <w:r>
             <w:rPr>
@@ -40184,6 +40740,7 @@
   <w:style w:type="character" w:default="1" w:styleId="Fuentedeprrafopredeter">
     <w:name w:val="Default Paragraph Font"/>
     <w:uiPriority w:val="1"/>
+    <w:semiHidden/>
     <w:unhideWhenUsed/>
   </w:style>
   <w:style w:type="table" w:default="1" w:styleId="Tablanormal">
@@ -40581,6 +41138,7 @@
     <w:rsid w:val="00170B04"/>
     <w:rsid w:val="00257AB4"/>
     <w:rsid w:val="003364A3"/>
+    <w:rsid w:val="003719CF"/>
     <w:rsid w:val="00387480"/>
     <w:rsid w:val="00393EDB"/>
     <w:rsid w:val="004A0EBB"/>
@@ -41389,7 +41947,7 @@
 </file>
 
 <file path=customXml/itemProps2.xml><?xml version="1.0" encoding="utf-8"?>
-<ds:datastoreItem xmlns:ds="http://schemas.openxmlformats.org/officeDocument/2006/customXml" ds:itemID="{AB91021D-0AF0-44A6-B204-2244A8F4024E}">
+<ds:datastoreItem xmlns:ds="http://schemas.openxmlformats.org/officeDocument/2006/customXml" ds:itemID="{2295856C-FBA9-4C80-9CA4-60D09456008A}">
   <ds:schemaRefs>
     <ds:schemaRef ds:uri="http://schemas.openxmlformats.org/officeDocument/2006/bibliography"/>
   </ds:schemaRefs>
